--- a/praca inzynierska.docx
+++ b/praca inzynierska.docx
@@ -471,6 +471,10 @@
     <w:p>
       <w:pPr>
         <w:pStyle w:val="Heading1"/>
+        <w:numPr>
+          <w:ilvl w:val="0"/>
+          <w:numId w:val="1"/>
+        </w:numPr>
       </w:pPr>
       <w:r>
         <w:lastRenderedPageBreak/>
@@ -483,32 +487,41 @@
         <w:pStyle w:val="Heading2"/>
       </w:pPr>
       <w:r>
+        <w:t xml:space="preserve">1.1 </w:t>
+      </w:r>
+      <w:r>
         <w:t>Wprowadzenie</w:t>
       </w:r>
     </w:p>
     <w:p>
-      <w:r>
-        <w:t>Dlaczego temat jest ważny i interesujący?</w:t>
-      </w:r>
-    </w:p>
-    <w:p>
-      <w:r>
-        <w:t>Co to są sieci neuronowe i jak są stosowane do wykrywania emocji?</w:t>
-      </w:r>
-    </w:p>
-    <w:p>
-      <w:r>
-        <w:t>Jakie wyzwania istnieją w dziedzinie wykrywania emocji za pomocą sieci neuronowych?</w:t>
-      </w:r>
-    </w:p>
-    <w:p>
-      <w:r>
-        <w:t>Jakie są główne metody i technologie stosowane do wykrywania emocji?</w:t>
-      </w:r>
-    </w:p>
-    <w:p>
-      <w:r>
-        <w:t>Jakie są trendy i przyszłe kierunki badań w dziedzinie wykrywania emocji?</w:t>
+      <w:pPr>
+        <w:jc w:val="both"/>
+      </w:pPr>
+      <w:r>
+        <w:t xml:space="preserve">Sztuczna inteligencja w ciągu ostatnich lat zyskuje coraz większe znaczenie jako dziedzina nauki i technologii. Jej wpływ obejmuje coraz szersze aspekty życia, lecz na szczególną uwagę zasługują te z nich, które intuicyjnie wydawały się nieosiągalne dla algorytmów i komputerów. Jednym z takich zastosowań jest analiza ludzkich emocji na podstawie </w:t>
+      </w:r>
+      <w:r>
+        <w:t xml:space="preserve">samych tylko </w:t>
+      </w:r>
+      <w:r>
+        <w:t>obrazów twarzy. Innowacje osiągnięte w dziedzinie masowego i błyskawicznego wykrywania stanów emocjonalnych bez potrzeby ingerencji innego człowieka mo</w:t>
+      </w:r>
+      <w:r>
+        <w:t>gą</w:t>
+      </w:r>
+      <w:r>
+        <w:t xml:space="preserve"> doprowadzić do </w:t>
+      </w:r>
+      <w:r>
+        <w:t xml:space="preserve">usprawnień w wielu dziedzinach życia opartych na osobistych odczuciach. </w:t>
+      </w:r>
+    </w:p>
+    <w:p>
+      <w:pPr>
+        <w:jc w:val="both"/>
+      </w:pPr>
+      <w:r>
+        <w:t>Obecnie, detekcja emocji znajduje zastosowanie w wielu dziedzinach. W marketingu pozwala na personalizację kampanii reklamowych, znacząco poszerzając zakres informacji zwrotnych jakie reklamodawca może otrzymać od odbiorców. W opiece zdrowotnej obecność takiej technologii może umożliwić dokładniejszą diagnozę i terapię zaburzeń emocjonalnych. Dostęp do tak ludzkiego aspektu życia ma możliwość poskutkować znacznym postępem w relacjach człowiek-komputer, dając asystentom wirtualnym dostęp do całkowicie nowego sposobu na rozumienie swoich użytkowników.</w:t>
       </w:r>
     </w:p>
     <w:p>
@@ -516,44 +529,64 @@
         <w:pStyle w:val="Heading2"/>
       </w:pPr>
       <w:r>
+        <w:t xml:space="preserve">1.2 </w:t>
+      </w:r>
+      <w:r>
+        <w:t>Cel pracy</w:t>
+      </w:r>
+    </w:p>
+    <w:p>
+      <w:r>
+        <w:t>Celem niniejszej pracy jest opracowanie modelu AI zdolnego d</w:t>
+      </w:r>
+      <w:r>
+        <w:t xml:space="preserve">o skutecznego wykrywania emocji na podstawie analiz obrazów twarzy. By to osiągnąć zostanie przeprowadzona analiza istniejących metod, która posłuży stworzeniu nowego modelu opartego. Rozwiązanie zostanie poddane szeregowi testów efektywności i wydajności. Ostatecznie, pozwoli to też na </w:t>
+      </w:r>
+      <w:r>
+        <w:t>identyfikację</w:t>
+      </w:r>
+      <w:r>
+        <w:t xml:space="preserve"> wyzwań związanych z implementacją takiego modelu w rozwiązaniach </w:t>
+      </w:r>
+      <w:proofErr w:type="spellStart"/>
+      <w:r>
+        <w:t>komercyjncych</w:t>
+      </w:r>
+      <w:proofErr w:type="spellEnd"/>
+      <w:r>
+        <w:t xml:space="preserve">. </w:t>
+      </w:r>
+    </w:p>
+    <w:p>
+      <w:pPr>
+        <w:pStyle w:val="Heading2"/>
+      </w:pPr>
+      <w:r>
+        <w:t xml:space="preserve">1.3 </w:t>
+      </w:r>
+      <w:r>
         <w:t>Przegląd istniejących rozwiązań</w:t>
       </w:r>
     </w:p>
     <w:p>
       <w:pPr>
         <w:pStyle w:val="Heading3"/>
-        <w:rPr>
-          <w:lang w:val="en-US"/>
-        </w:rPr>
       </w:pPr>
       <w:proofErr w:type="spellStart"/>
       <w:r>
-        <w:rPr>
-          <w:lang w:val="en-US"/>
-        </w:rPr>
         <w:t>FaceReader</w:t>
       </w:r>
       <w:proofErr w:type="spellEnd"/>
       <w:r>
-        <w:rPr>
-          <w:lang w:val="en-US"/>
-        </w:rPr>
-        <w:t xml:space="preserve"> </w:t>
-      </w:r>
-      <w:r>
-        <w:rPr>
-          <w:lang w:val="en-US"/>
-        </w:rPr>
-        <w:t>by Noldus</w:t>
-      </w:r>
-    </w:p>
-    <w:p>
-      <w:pPr>
-        <w:rPr>
-          <w:lang w:val="en-US"/>
-        </w:rPr>
-      </w:pPr>
-    </w:p>
+        <w:t xml:space="preserve"> by </w:t>
+      </w:r>
+      <w:proofErr w:type="spellStart"/>
+      <w:r>
+        <w:t>Noldus</w:t>
+      </w:r>
+      <w:proofErr w:type="spellEnd"/>
+    </w:p>
+    <w:p/>
     <w:p>
       <w:pPr>
         <w:pStyle w:val="Heading3"/>
@@ -652,6 +685,103 @@
     </w:sectPr>
   </w:body>
 </w:document>
+</file>
+
+<file path=word/numbering.xml><?xml version="1.0" encoding="utf-8"?>
+<w:numbering xmlns:wpc="http://schemas.microsoft.com/office/word/2010/wordprocessingCanvas" xmlns:cx="http://schemas.microsoft.com/office/drawing/2014/chartex" xmlns:cx1="http://schemas.microsoft.com/office/drawing/2015/9/8/chartex" xmlns:cx2="http://schemas.microsoft.com/office/drawing/2015/10/21/chartex" xmlns:cx3="http://schemas.microsoft.com/office/drawing/2016/5/9/chartex" xmlns:cx4="http://schemas.microsoft.com/office/drawing/2016/5/10/chartex" xmlns:cx5="http://schemas.microsoft.com/office/drawing/2016/5/11/chartex" xmlns:cx6="http://schemas.microsoft.com/office/drawing/2016/5/12/chartex" xmlns:cx7="http://schemas.microsoft.com/office/drawing/2016/5/13/chartex" xmlns:cx8="http://schemas.microsoft.com/office/drawing/2016/5/14/chartex" xmlns:mc="http://schemas.openxmlformats.org/markup-compatibility/2006" xmlns:aink="http://schemas.microsoft.com/office/drawing/2016/ink" xmlns:am3d="http://schemas.microsoft.com/office/drawing/2017/model3d" xmlns:o="urn:schemas-microsoft-com:office:office" xmlns:oel="http://schemas.microsoft.com/office/2019/extlst" xmlns:r="http://schemas.openxmlformats.org/officeDocument/2006/relationships" xmlns:m="http://schemas.openxmlformats.org/officeDocument/2006/math" xmlns:v="urn:schemas-microsoft-com:vml" xmlns:wp14="http://schemas.microsoft.com/office/word/2010/wordprocessingDrawing" xmlns:wp="http://schemas.openxmlformats.org/drawingml/2006/wordprocessingDrawing" xmlns:w10="urn:schemas-microsoft-com:office:word" xmlns:w="http://schemas.openxmlformats.org/wordprocessingml/2006/main" xmlns:w14="http://schemas.microsoft.com/office/word/2010/wordml" xmlns:w15="http://schemas.microsoft.com/office/word/2012/wordml" xmlns:w16cex="http://schemas.microsoft.com/office/word/2018/wordml/cex" xmlns:w16cid="http://schemas.microsoft.com/office/word/2016/wordml/cid" xmlns:w16="http://schemas.microsoft.com/office/word/2018/wordml" xmlns:w16sdtdh="http://schemas.microsoft.com/office/word/2020/wordml/sdtdatahash" xmlns:w16se="http://schemas.microsoft.com/office/word/2015/wordml/symex" xmlns:wpg="http://schemas.microsoft.com/office/word/2010/wordprocessingGroup" xmlns:wpi="http://schemas.microsoft.com/office/word/2010/wordprocessingInk" xmlns:wne="http://schemas.microsoft.com/office/word/2006/wordml" xmlns:wps="http://schemas.microsoft.com/office/word/2010/wordprocessingShape" mc:Ignorable="w14 w15 w16se w16cid w16 w16cex w16sdtdh wp14">
+  <w:abstractNum w:abstractNumId="0" w15:restartNumberingAfterBreak="0">
+    <w:nsid w:val="57801AAD"/>
+    <w:multiLevelType w:val="hybridMultilevel"/>
+    <w:tmpl w:val="2F005DDE"/>
+    <w:lvl w:ilvl="0" w:tplc="0415000F">
+      <w:start w:val="1"/>
+      <w:numFmt w:val="decimal"/>
+      <w:lvlText w:val="%1."/>
+      <w:lvlJc w:val="left"/>
+      <w:pPr>
+        <w:ind w:left="720" w:hanging="360"/>
+      </w:pPr>
+      <w:rPr>
+        <w:rFonts w:hint="default"/>
+      </w:rPr>
+    </w:lvl>
+    <w:lvl w:ilvl="1" w:tplc="04150019" w:tentative="1">
+      <w:start w:val="1"/>
+      <w:numFmt w:val="lowerLetter"/>
+      <w:lvlText w:val="%2."/>
+      <w:lvlJc w:val="left"/>
+      <w:pPr>
+        <w:ind w:left="1440" w:hanging="360"/>
+      </w:pPr>
+    </w:lvl>
+    <w:lvl w:ilvl="2" w:tplc="0415001B" w:tentative="1">
+      <w:start w:val="1"/>
+      <w:numFmt w:val="lowerRoman"/>
+      <w:lvlText w:val="%3."/>
+      <w:lvlJc w:val="right"/>
+      <w:pPr>
+        <w:ind w:left="2160" w:hanging="180"/>
+      </w:pPr>
+    </w:lvl>
+    <w:lvl w:ilvl="3" w:tplc="0415000F" w:tentative="1">
+      <w:start w:val="1"/>
+      <w:numFmt w:val="decimal"/>
+      <w:lvlText w:val="%4."/>
+      <w:lvlJc w:val="left"/>
+      <w:pPr>
+        <w:ind w:left="2880" w:hanging="360"/>
+      </w:pPr>
+    </w:lvl>
+    <w:lvl w:ilvl="4" w:tplc="04150019" w:tentative="1">
+      <w:start w:val="1"/>
+      <w:numFmt w:val="lowerLetter"/>
+      <w:lvlText w:val="%5."/>
+      <w:lvlJc w:val="left"/>
+      <w:pPr>
+        <w:ind w:left="3600" w:hanging="360"/>
+      </w:pPr>
+    </w:lvl>
+    <w:lvl w:ilvl="5" w:tplc="0415001B" w:tentative="1">
+      <w:start w:val="1"/>
+      <w:numFmt w:val="lowerRoman"/>
+      <w:lvlText w:val="%6."/>
+      <w:lvlJc w:val="right"/>
+      <w:pPr>
+        <w:ind w:left="4320" w:hanging="180"/>
+      </w:pPr>
+    </w:lvl>
+    <w:lvl w:ilvl="6" w:tplc="0415000F" w:tentative="1">
+      <w:start w:val="1"/>
+      <w:numFmt w:val="decimal"/>
+      <w:lvlText w:val="%7."/>
+      <w:lvlJc w:val="left"/>
+      <w:pPr>
+        <w:ind w:left="5040" w:hanging="360"/>
+      </w:pPr>
+    </w:lvl>
+    <w:lvl w:ilvl="7" w:tplc="04150019" w:tentative="1">
+      <w:start w:val="1"/>
+      <w:numFmt w:val="lowerLetter"/>
+      <w:lvlText w:val="%8."/>
+      <w:lvlJc w:val="left"/>
+      <w:pPr>
+        <w:ind w:left="5760" w:hanging="360"/>
+      </w:pPr>
+    </w:lvl>
+    <w:lvl w:ilvl="8" w:tplc="0415001B" w:tentative="1">
+      <w:start w:val="1"/>
+      <w:numFmt w:val="lowerRoman"/>
+      <w:lvlText w:val="%9."/>
+      <w:lvlJc w:val="right"/>
+      <w:pPr>
+        <w:ind w:left="6480" w:hanging="180"/>
+      </w:pPr>
+    </w:lvl>
+  </w:abstractNum>
+  <w:num w:numId="1" w16cid:durableId="1390962108">
+    <w:abstractNumId w:val="0"/>
+  </w:num>
+</w:numbering>
 </file>
 
 <file path=word/styles.xml><?xml version="1.0" encoding="utf-8"?>
@@ -1217,6 +1347,17 @@
       <w:szCs w:val="24"/>
     </w:rPr>
   </w:style>
+  <w:style w:type="paragraph" w:styleId="ListParagraph">
+    <w:name w:val="List Paragraph"/>
+    <w:basedOn w:val="Normal"/>
+    <w:uiPriority w:val="34"/>
+    <w:qFormat/>
+    <w:rsid w:val="00924D16"/>
+    <w:pPr>
+      <w:ind w:left="720"/>
+      <w:contextualSpacing/>
+    </w:pPr>
+  </w:style>
 </w:styles>
 </file>
 

--- a/praca inzynierska.docx
+++ b/praca inzynierska.docx
@@ -7,7 +7,7 @@
         <w:pStyle w:val="BodyTextIndent"/>
         <w:spacing w:line="276" w:lineRule="auto"/>
         <w:ind w:left="0"/>
-        <w:jc w:val="center"/>
+        <w:jc w:val="both"/>
         <w:rPr>
           <w:rFonts w:ascii="Helvetica" w:hAnsi="Helvetica" w:cs="Arial"/>
         </w:rPr>
@@ -24,7 +24,7 @@
         <w:pStyle w:val="BodyTextIndent"/>
         <w:spacing w:line="276" w:lineRule="auto"/>
         <w:ind w:left="0"/>
-        <w:jc w:val="center"/>
+        <w:jc w:val="both"/>
         <w:rPr>
           <w:rFonts w:ascii="Helvetica" w:hAnsi="Helvetica" w:cs="Arial"/>
         </w:rPr>
@@ -41,6 +41,7 @@
         <w:pStyle w:val="BodyTextIndent"/>
         <w:spacing w:line="276" w:lineRule="auto"/>
         <w:ind w:left="0"/>
+        <w:jc w:val="both"/>
         <w:rPr>
           <w:rFonts w:ascii="Helvetica" w:hAnsi="Helvetica" w:cs="Arial"/>
         </w:rPr>
@@ -51,6 +52,7 @@
         <w:pStyle w:val="BodyTextIndent"/>
         <w:spacing w:line="276" w:lineRule="auto"/>
         <w:ind w:left="0"/>
+        <w:jc w:val="both"/>
         <w:rPr>
           <w:rFonts w:ascii="Helvetica" w:hAnsi="Helvetica" w:cs="Arial"/>
         </w:rPr>
@@ -61,7 +63,7 @@
         <w:pStyle w:val="BodyTextIndent"/>
         <w:spacing w:line="276" w:lineRule="auto"/>
         <w:ind w:left="0"/>
-        <w:jc w:val="center"/>
+        <w:jc w:val="both"/>
         <w:rPr>
           <w:rFonts w:ascii="Helvetica" w:hAnsi="Helvetica" w:cs="Arial"/>
         </w:rPr>
@@ -78,7 +80,7 @@
         <w:pStyle w:val="BodyTextIndent"/>
         <w:spacing w:line="276" w:lineRule="auto"/>
         <w:ind w:left="0"/>
-        <w:jc w:val="center"/>
+        <w:jc w:val="both"/>
         <w:rPr>
           <w:rFonts w:ascii="Helvetica" w:hAnsi="Helvetica" w:cs="Arial"/>
         </w:rPr>
@@ -101,7 +103,7 @@
         <w:pStyle w:val="BodyTextIndent"/>
         <w:spacing w:line="276" w:lineRule="auto"/>
         <w:ind w:left="0"/>
-        <w:jc w:val="center"/>
+        <w:jc w:val="both"/>
         <w:rPr>
           <w:rFonts w:ascii="Helvetica" w:hAnsi="Helvetica" w:cs="Arial"/>
         </w:rPr>
@@ -118,7 +120,7 @@
         <w:pStyle w:val="BodyTextIndent"/>
         <w:spacing w:line="276" w:lineRule="auto"/>
         <w:ind w:left="0"/>
-        <w:jc w:val="center"/>
+        <w:jc w:val="both"/>
         <w:rPr>
           <w:rFonts w:ascii="Helvetica" w:hAnsi="Helvetica" w:cs="Arial"/>
         </w:rPr>
@@ -129,7 +131,7 @@
         <w:pStyle w:val="BodyTextIndent"/>
         <w:spacing w:line="276" w:lineRule="auto"/>
         <w:ind w:left="0"/>
-        <w:jc w:val="center"/>
+        <w:jc w:val="both"/>
         <w:rPr>
           <w:rFonts w:ascii="Helvetica" w:hAnsi="Helvetica" w:cs="Arial"/>
         </w:rPr>
@@ -140,7 +142,7 @@
         <w:pStyle w:val="BodyTextIndent"/>
         <w:spacing w:line="276" w:lineRule="auto"/>
         <w:ind w:left="0"/>
-        <w:jc w:val="center"/>
+        <w:jc w:val="both"/>
         <w:rPr>
           <w:rFonts w:ascii="Helvetica" w:hAnsi="Helvetica" w:cs="Arial"/>
         </w:rPr>
@@ -151,7 +153,7 @@
         <w:pStyle w:val="BodyTextIndent"/>
         <w:spacing w:line="276" w:lineRule="auto"/>
         <w:ind w:left="0"/>
-        <w:jc w:val="center"/>
+        <w:jc w:val="both"/>
         <w:rPr>
           <w:rFonts w:ascii="Helvetica" w:hAnsi="Helvetica" w:cs="Arial"/>
         </w:rPr>
@@ -180,7 +182,7 @@
         <w:pStyle w:val="BodyTextIndent"/>
         <w:spacing w:line="276" w:lineRule="auto"/>
         <w:ind w:left="0"/>
-        <w:jc w:val="center"/>
+        <w:jc w:val="both"/>
         <w:rPr>
           <w:rFonts w:ascii="Helvetica" w:hAnsi="Helvetica" w:cs="Arial"/>
         </w:rPr>
@@ -191,6 +193,7 @@
         <w:pStyle w:val="BodyTextIndent"/>
         <w:spacing w:line="276" w:lineRule="auto"/>
         <w:ind w:left="0"/>
+        <w:jc w:val="both"/>
         <w:rPr>
           <w:rFonts w:ascii="Helvetica" w:hAnsi="Helvetica" w:cs="Arial"/>
         </w:rPr>
@@ -201,6 +204,7 @@
         <w:pStyle w:val="BodyTextIndent"/>
         <w:spacing w:line="276" w:lineRule="auto"/>
         <w:ind w:left="0"/>
+        <w:jc w:val="both"/>
         <w:rPr>
           <w:rFonts w:ascii="Helvetica" w:hAnsi="Helvetica" w:cs="Arial"/>
         </w:rPr>
@@ -211,6 +215,7 @@
         <w:pStyle w:val="BodyTextIndent"/>
         <w:spacing w:line="276" w:lineRule="auto"/>
         <w:ind w:left="0"/>
+        <w:jc w:val="both"/>
         <w:rPr>
           <w:rFonts w:ascii="Helvetica" w:hAnsi="Helvetica" w:cs="Arial"/>
         </w:rPr>
@@ -221,7 +226,7 @@
         <w:pStyle w:val="BodyTextIndent"/>
         <w:spacing w:line="276" w:lineRule="auto"/>
         <w:ind w:left="0"/>
-        <w:jc w:val="center"/>
+        <w:jc w:val="both"/>
         <w:rPr>
           <w:rFonts w:ascii="Helvetica" w:hAnsi="Helvetica" w:cs="Arial"/>
           <w:sz w:val="24"/>
@@ -242,7 +247,7 @@
         <w:pStyle w:val="BodyTextIndent"/>
         <w:spacing w:line="276" w:lineRule="auto"/>
         <w:ind w:left="0"/>
-        <w:jc w:val="center"/>
+        <w:jc w:val="both"/>
         <w:rPr>
           <w:rFonts w:ascii="Helvetica" w:hAnsi="Helvetica" w:cs="Arial"/>
         </w:rPr>
@@ -253,7 +258,7 @@
         <w:pStyle w:val="BodyTextIndent"/>
         <w:spacing w:line="276" w:lineRule="auto"/>
         <w:ind w:left="0"/>
-        <w:jc w:val="center"/>
+        <w:jc w:val="both"/>
         <w:rPr>
           <w:rFonts w:ascii="Helvetica" w:hAnsi="Helvetica" w:cs="Arial"/>
         </w:rPr>
@@ -264,7 +269,7 @@
         <w:pStyle w:val="BodyTextIndent"/>
         <w:spacing w:line="276" w:lineRule="auto"/>
         <w:ind w:left="0"/>
-        <w:jc w:val="center"/>
+        <w:jc w:val="both"/>
         <w:rPr>
           <w:rFonts w:ascii="Helvetica" w:hAnsi="Helvetica" w:cs="Arial"/>
         </w:rPr>
@@ -275,7 +280,7 @@
         <w:pStyle w:val="BodyTextIndent"/>
         <w:spacing w:line="276" w:lineRule="auto"/>
         <w:ind w:left="0"/>
-        <w:jc w:val="center"/>
+        <w:jc w:val="both"/>
         <w:rPr>
           <w:rFonts w:ascii="Helvetica" w:hAnsi="Helvetica" w:cs="Arial"/>
         </w:rPr>
@@ -286,7 +291,7 @@
         <w:pStyle w:val="BodyTextIndent"/>
         <w:spacing w:line="276" w:lineRule="auto"/>
         <w:ind w:left="0"/>
-        <w:jc w:val="center"/>
+        <w:jc w:val="both"/>
         <w:rPr>
           <w:rFonts w:ascii="Helvetica" w:hAnsi="Helvetica" w:cs="Arial"/>
         </w:rPr>
@@ -296,6 +301,7 @@
       <w:pPr>
         <w:pStyle w:val="BodyTextIndent"/>
         <w:spacing w:line="276" w:lineRule="auto"/>
+        <w:jc w:val="both"/>
         <w:rPr>
           <w:rFonts w:ascii="Helvetica" w:hAnsi="Helvetica" w:cs="Arial"/>
         </w:rPr>
@@ -305,6 +311,7 @@
       <w:pPr>
         <w:pStyle w:val="BodyTextIndent"/>
         <w:spacing w:line="276" w:lineRule="auto"/>
+        <w:jc w:val="both"/>
         <w:rPr>
           <w:rFonts w:ascii="Helvetica" w:hAnsi="Helvetica" w:cs="Arial"/>
         </w:rPr>
@@ -315,6 +322,7 @@
         <w:pStyle w:val="BodyTextIndent"/>
         <w:spacing w:line="276" w:lineRule="auto"/>
         <w:ind w:left="3969"/>
+        <w:jc w:val="both"/>
         <w:rPr>
           <w:rFonts w:ascii="Helvetica" w:hAnsi="Helvetica" w:cs="Arial"/>
         </w:rPr>
@@ -331,6 +339,7 @@
         <w:pStyle w:val="BodyTextIndent"/>
         <w:spacing w:line="276" w:lineRule="auto"/>
         <w:ind w:left="3969"/>
+        <w:jc w:val="both"/>
         <w:rPr>
           <w:rFonts w:ascii="Helvetica" w:hAnsi="Helvetica" w:cs="Arial"/>
         </w:rPr>
@@ -355,6 +364,7 @@
         <w:pStyle w:val="BodyTextIndent"/>
         <w:spacing w:line="276" w:lineRule="auto"/>
         <w:ind w:left="0"/>
+        <w:jc w:val="both"/>
         <w:rPr>
           <w:rFonts w:ascii="Helvetica" w:hAnsi="Helvetica" w:cs="Arial"/>
           <w:i/>
@@ -366,6 +376,7 @@
       <w:pPr>
         <w:pStyle w:val="BodyTextIndent"/>
         <w:spacing w:line="276" w:lineRule="auto"/>
+        <w:jc w:val="both"/>
         <w:rPr>
           <w:rFonts w:ascii="Helvetica" w:hAnsi="Helvetica" w:cs="Arial"/>
           <w:i/>
@@ -377,6 +388,7 @@
       <w:pPr>
         <w:pStyle w:val="BodyTextIndent"/>
         <w:spacing w:line="276" w:lineRule="auto"/>
+        <w:jc w:val="both"/>
         <w:rPr>
           <w:rFonts w:ascii="Helvetica" w:hAnsi="Helvetica" w:cs="Arial"/>
           <w:i/>
@@ -396,6 +408,7 @@
       <w:pPr>
         <w:pStyle w:val="BodyTextIndent"/>
         <w:spacing w:line="276" w:lineRule="auto"/>
+        <w:jc w:val="both"/>
         <w:rPr>
           <w:rFonts w:ascii="Helvetica" w:hAnsi="Helvetica" w:cs="Arial"/>
         </w:rPr>
@@ -406,7 +419,7 @@
         <w:pStyle w:val="BodyTextIndent"/>
         <w:spacing w:line="276" w:lineRule="auto"/>
         <w:ind w:left="0"/>
-        <w:jc w:val="center"/>
+        <w:jc w:val="both"/>
         <w:rPr>
           <w:rFonts w:ascii="Helvetica" w:hAnsi="Helvetica" w:cs="Arial"/>
         </w:rPr>
@@ -429,7 +442,7 @@
         <w:pStyle w:val="BodyTextIndent"/>
         <w:spacing w:line="276" w:lineRule="auto"/>
         <w:ind w:left="0"/>
-        <w:jc w:val="center"/>
+        <w:jc w:val="both"/>
         <w:rPr>
           <w:rFonts w:ascii="Helvetica" w:hAnsi="Helvetica" w:cs="Arial"/>
         </w:rPr>
@@ -450,6 +463,7 @@
     </w:p>
     <w:p>
       <w:pPr>
+        <w:jc w:val="both"/>
         <w:rPr>
           <w:rFonts w:ascii="Helvetica" w:eastAsiaTheme="minorEastAsia" w:hAnsi="Helvetica" w:cs="Arial"/>
           <w:kern w:val="0"/>
@@ -475,16 +489,22 @@
           <w:ilvl w:val="0"/>
           <w:numId w:val="1"/>
         </w:numPr>
+        <w:jc w:val="both"/>
       </w:pPr>
       <w:r>
         <w:lastRenderedPageBreak/>
         <w:t>Wstęp</w:t>
       </w:r>
     </w:p>
-    <w:p/>
+    <w:p>
+      <w:pPr>
+        <w:jc w:val="both"/>
+      </w:pPr>
+    </w:p>
     <w:p>
       <w:pPr>
         <w:pStyle w:val="Heading2"/>
+        <w:jc w:val="both"/>
       </w:pPr>
       <w:r>
         <w:t xml:space="preserve">1.1 </w:t>
@@ -526,7 +546,489 @@
     </w:p>
     <w:p>
       <w:pPr>
+        <w:jc w:val="both"/>
+      </w:pPr>
+      <w:r>
+        <w:t>1.1.1 Podstawy teoretyczne</w:t>
+      </w:r>
+    </w:p>
+    <w:p>
+      <w:pPr>
+        <w:pStyle w:val="Heading4"/>
+        <w:jc w:val="both"/>
+      </w:pPr>
+      <w:r>
+        <w:t>Emocje i ich cechy charakterystyczne</w:t>
+      </w:r>
+    </w:p>
+    <w:p>
+      <w:pPr>
+        <w:jc w:val="both"/>
+      </w:pPr>
+      <w:r>
+        <w:t>Emocje to reakcje psychofizyczne mające odzwierciedlać ludzkie przeżycia, są podstawą interakcji międzyludzkich. Każda z nich wywołuje specyficzne zmiany w ciele, zachowaniu oraz co najważniejsze w ekspresji mimicznej twarzy. Można je charakteryzować na podstawie intensywności, trwania oraz kontekstu pojawienia się</w:t>
+      </w:r>
+      <w:r>
+        <w:rPr>
+          <w:rStyle w:val="EndnoteReference"/>
+        </w:rPr>
+        <w:endnoteReference w:id="1"/>
+      </w:r>
+      <w:r>
+        <w:t xml:space="preserve">. </w:t>
+      </w:r>
+      <w:r>
+        <w:t>Te cechy umożliwiają klasyfikację emocji, istotny fakt zarówno w psychologii, jak i w podejściach technologicznych.</w:t>
+      </w:r>
+    </w:p>
+    <w:p>
+      <w:pPr>
+        <w:jc w:val="both"/>
+      </w:pPr>
+      <w:r>
+        <w:rPr>
+          <w:rStyle w:val="Heading4Char"/>
+        </w:rPr>
+        <w:t>Ekspresje emocji</w:t>
+      </w:r>
+      <w:r>
+        <w:t xml:space="preserve"> </w:t>
+      </w:r>
+    </w:p>
+    <w:p>
+      <w:pPr>
+        <w:jc w:val="both"/>
+      </w:pPr>
+      <w:r>
+        <w:t xml:space="preserve">Ekspresje emocji to uniwersalny język, którym ludzie komunikują wewnętrzne stany emocjonalne. Paul </w:t>
+      </w:r>
+      <w:proofErr w:type="spellStart"/>
+      <w:r>
+        <w:t>Ekman</w:t>
+      </w:r>
+      <w:proofErr w:type="spellEnd"/>
+      <w:r>
+        <w:t xml:space="preserve"> zidentyfikował 6 podstawowych emocji, które są powszechne we wszystkich odkrytych kulturach świata. Każdą z nich można scharakteryzować przez wzorce ruchów mięśni twarzy</w:t>
+      </w:r>
+      <w:r>
+        <w:rPr>
+          <w:rStyle w:val="EndnoteReference"/>
+        </w:rPr>
+        <w:endnoteReference w:id="2"/>
+      </w:r>
+      <w:r>
+        <w:t>:</w:t>
+      </w:r>
+    </w:p>
+    <w:p>
+      <w:pPr>
+        <w:pStyle w:val="ListParagraph"/>
+        <w:numPr>
+          <w:ilvl w:val="0"/>
+          <w:numId w:val="4"/>
+        </w:numPr>
+        <w:jc w:val="both"/>
+      </w:pPr>
+      <w:r>
+        <w:rPr>
+          <w:b/>
+          <w:bCs/>
+        </w:rPr>
+        <w:t>Radość:</w:t>
+      </w:r>
+      <w:r>
+        <w:t xml:space="preserve"> Wyrażana przez uniesienie kącików ust, często towarzyszy jej uśmiech oraz zmarszczenie skóry wokół oczu.</w:t>
+      </w:r>
+    </w:p>
+    <w:p>
+      <w:pPr>
+        <w:pStyle w:val="ListParagraph"/>
+        <w:numPr>
+          <w:ilvl w:val="0"/>
+          <w:numId w:val="4"/>
+        </w:numPr>
+        <w:jc w:val="both"/>
+      </w:pPr>
+      <w:r>
+        <w:rPr>
+          <w:b/>
+          <w:bCs/>
+        </w:rPr>
+        <w:t>Smutek</w:t>
+      </w:r>
+      <w:r>
+        <w:t>: Przejawia się opuszczenie kącików ust i lekkim uniesieniem wewnętrznych krawędzi brwi. Oczy mogą być lekko zwężone albo zamglone.</w:t>
+      </w:r>
+    </w:p>
+    <w:p>
+      <w:pPr>
+        <w:pStyle w:val="ListParagraph"/>
+        <w:numPr>
+          <w:ilvl w:val="0"/>
+          <w:numId w:val="4"/>
+        </w:numPr>
+        <w:jc w:val="both"/>
+      </w:pPr>
+      <w:r>
+        <w:rPr>
+          <w:b/>
+          <w:bCs/>
+        </w:rPr>
+        <w:t>Złość</w:t>
+      </w:r>
+      <w:r>
+        <w:t>: Objawia się ściągniętymi brwiami</w:t>
+      </w:r>
+      <w:r>
+        <w:t>, co powoduje pojawienie się między nimi zmarszczek. Pojawia się napięcie wokół ust, mogą być zaciśnięte lub przypominać cienką linię.</w:t>
+      </w:r>
+    </w:p>
+    <w:p>
+      <w:pPr>
+        <w:pStyle w:val="ListParagraph"/>
+        <w:numPr>
+          <w:ilvl w:val="0"/>
+          <w:numId w:val="4"/>
+        </w:numPr>
+        <w:jc w:val="both"/>
+      </w:pPr>
+      <w:r>
+        <w:rPr>
+          <w:b/>
+          <w:bCs/>
+        </w:rPr>
+        <w:t>Strach</w:t>
+      </w:r>
+      <w:r>
+        <w:t>: Rozpoznawany przez uniesienie brwi, szeroko otwarte oczy oraz otwarte usta.</w:t>
+      </w:r>
+    </w:p>
+    <w:p>
+      <w:pPr>
+        <w:pStyle w:val="ListParagraph"/>
+        <w:numPr>
+          <w:ilvl w:val="0"/>
+          <w:numId w:val="4"/>
+        </w:numPr>
+        <w:jc w:val="both"/>
+      </w:pPr>
+      <w:r>
+        <w:rPr>
+          <w:b/>
+          <w:bCs/>
+        </w:rPr>
+        <w:t>Zaskoczenie</w:t>
+      </w:r>
+      <w:r>
+        <w:t>: Charakteryzuje się uniesionymi brwiami, które tworzą zmarszczki na czole, szeroko otwartymi oczami. Usta często tworzą kształt litery „O”.</w:t>
+      </w:r>
+    </w:p>
+    <w:p>
+      <w:pPr>
+        <w:pStyle w:val="ListParagraph"/>
+        <w:numPr>
+          <w:ilvl w:val="0"/>
+          <w:numId w:val="4"/>
+        </w:numPr>
+        <w:jc w:val="both"/>
+      </w:pPr>
+      <w:r>
+        <w:rPr>
+          <w:b/>
+          <w:bCs/>
+        </w:rPr>
+        <w:t>Wstręt</w:t>
+      </w:r>
+      <w:r>
+        <w:t>: Wyrażany przez uniesienie górnej wargi, marszczeniem nosa i opuszczeniem brwi.</w:t>
+      </w:r>
+    </w:p>
+    <w:p>
+      <w:pPr>
+        <w:pStyle w:val="Heading4"/>
+        <w:jc w:val="both"/>
+        <w:rPr>
+          <w:lang w:val="en-US"/>
+        </w:rPr>
+      </w:pPr>
+      <w:r>
+        <w:rPr>
+          <w:lang w:val="en-US"/>
+        </w:rPr>
+        <w:t>Facial Emotion Recognition</w:t>
+      </w:r>
+      <w:r>
+        <w:rPr>
+          <w:lang w:val="en-US"/>
+        </w:rPr>
+        <w:t xml:space="preserve"> (</w:t>
+      </w:r>
+      <w:r>
+        <w:rPr>
+          <w:lang w:val="en-US"/>
+        </w:rPr>
+        <w:t>FER</w:t>
+      </w:r>
+      <w:r>
+        <w:rPr>
+          <w:lang w:val="en-US"/>
+        </w:rPr>
+        <w:t>)</w:t>
+      </w:r>
+    </w:p>
+    <w:p>
+      <w:pPr>
+        <w:jc w:val="both"/>
+      </w:pPr>
+      <w:r>
+        <w:t xml:space="preserve">Rozpoznawanie emocji na podstawie </w:t>
+      </w:r>
+      <w:r>
+        <w:t>mimiki twarzy</w:t>
+      </w:r>
+      <w:r>
+        <w:t xml:space="preserve"> to technologia, kt</w:t>
+      </w:r>
+      <w:r>
+        <w:t>óra potrafi klasyfikować emocje z pomocą uczenia maszynowego i wizji komputerowej (</w:t>
+      </w:r>
+      <w:proofErr w:type="spellStart"/>
+      <w:r>
+        <w:t>Computer</w:t>
+      </w:r>
+      <w:proofErr w:type="spellEnd"/>
+      <w:r>
+        <w:t xml:space="preserve"> </w:t>
+      </w:r>
+      <w:proofErr w:type="spellStart"/>
+      <w:r>
+        <w:t>Vision</w:t>
+      </w:r>
+      <w:proofErr w:type="spellEnd"/>
+      <w:r>
+        <w:t>, CV). Proces obejmuje detekcję twarzy, ekstrakcję cech, klasyfikację i opcjonalnie interpretację</w:t>
+      </w:r>
+      <w:r>
+        <w:t xml:space="preserve"> wyniku</w:t>
+      </w:r>
+      <w:r>
+        <w:t>.</w:t>
+      </w:r>
+    </w:p>
+    <w:p>
+      <w:pPr>
+        <w:pStyle w:val="Heading4"/>
+        <w:jc w:val="both"/>
+      </w:pPr>
+      <w:r>
+        <w:lastRenderedPageBreak/>
+        <w:t>Sieci Neuronowe</w:t>
+      </w:r>
+    </w:p>
+    <w:p>
+      <w:pPr>
+        <w:jc w:val="both"/>
+      </w:pPr>
+      <w:r>
+        <w:t>Sieci neuronowe to struktury obliczeniowe inspirowane biologicznym mózgiem będące podstawą współczesnych algorytmów sztucznej inteligencji. Składają się z warstw sztucznych neuronów</w:t>
+      </w:r>
+      <w:r>
+        <w:t>,</w:t>
+      </w:r>
+      <w:r>
+        <w:t xml:space="preserve"> </w:t>
+      </w:r>
+      <w:r>
+        <w:t>na których strukturę i działanie</w:t>
+      </w:r>
+      <w:r>
+        <w:t xml:space="preserve"> składa się</w:t>
+      </w:r>
+      <w:r>
+        <w:t>:</w:t>
+      </w:r>
+      <w:r>
+        <w:t xml:space="preserve"> </w:t>
+      </w:r>
+    </w:p>
+    <w:p>
+      <w:pPr>
+        <w:pStyle w:val="ListParagraph"/>
+        <w:numPr>
+          <w:ilvl w:val="0"/>
+          <w:numId w:val="5"/>
+        </w:numPr>
+        <w:jc w:val="both"/>
+      </w:pPr>
+      <w:r>
+        <w:rPr>
+          <w:b/>
+          <w:bCs/>
+        </w:rPr>
+        <w:t>W</w:t>
+      </w:r>
+      <w:r>
+        <w:rPr>
+          <w:b/>
+          <w:bCs/>
+        </w:rPr>
+        <w:t>ejści</w:t>
+      </w:r>
+      <w:r>
+        <w:rPr>
+          <w:b/>
+          <w:bCs/>
+        </w:rPr>
+        <w:t>e</w:t>
+      </w:r>
+      <w:r>
+        <w:t>:</w:t>
+      </w:r>
+      <w:r>
+        <w:t xml:space="preserve"> reprezentowanego jako wektor liczb</w:t>
+      </w:r>
+    </w:p>
+    <w:p>
+      <w:pPr>
+        <w:pStyle w:val="ListParagraph"/>
+        <w:numPr>
+          <w:ilvl w:val="0"/>
+          <w:numId w:val="5"/>
+        </w:numPr>
+        <w:jc w:val="both"/>
+      </w:pPr>
+      <w:r>
+        <w:rPr>
+          <w:b/>
+          <w:bCs/>
+        </w:rPr>
+        <w:t>W</w:t>
+      </w:r>
+      <w:r>
+        <w:rPr>
+          <w:b/>
+          <w:bCs/>
+        </w:rPr>
+        <w:t>ag</w:t>
+      </w:r>
+      <w:r>
+        <w:rPr>
+          <w:b/>
+          <w:bCs/>
+        </w:rPr>
+        <w:t>i</w:t>
+      </w:r>
+      <w:r>
+        <w:t>:</w:t>
+      </w:r>
+      <w:r>
+        <w:t xml:space="preserve"> każde z wejść posiada swoją, jest to miara znaczenia tego połączenia dla podejmowanej decyzji. Wagi mogą być dodatnie, ujemne lub zerowe. Są dostosowywane podczas procesu uczenia, a ich modyfikacja jest środkiem do minimalizowania błędu pomiędzy oczekiwanym a rzeczywistym wyjściem neuronu.</w:t>
+      </w:r>
+    </w:p>
+    <w:p>
+      <w:pPr>
+        <w:pStyle w:val="ListParagraph"/>
+        <w:numPr>
+          <w:ilvl w:val="0"/>
+          <w:numId w:val="5"/>
+        </w:numPr>
+        <w:jc w:val="both"/>
+      </w:pPr>
+      <w:r>
+        <w:rPr>
+          <w:b/>
+          <w:bCs/>
+        </w:rPr>
+        <w:t>Suma ważona</w:t>
+      </w:r>
+      <w:r>
+        <w:t>:</w:t>
+      </w:r>
+      <w:r>
+        <w:t xml:space="preserve"> neuron oblicza sumę ważoną swoich wejść. Wynik tej operacji nazywa się aktywacją neuronu.</w:t>
+      </w:r>
+    </w:p>
+    <w:p>
+      <w:pPr>
+        <w:pStyle w:val="ListParagraph"/>
+        <w:numPr>
+          <w:ilvl w:val="0"/>
+          <w:numId w:val="5"/>
+        </w:numPr>
+        <w:jc w:val="both"/>
+      </w:pPr>
+      <w:r>
+        <w:rPr>
+          <w:b/>
+          <w:bCs/>
+        </w:rPr>
+        <w:t>Funkcje aktywacji</w:t>
+      </w:r>
+      <w:r>
+        <w:t xml:space="preserve">: Służy do przetworzenia wartości aktywacji neuronu, decyduje o tym jaki sygnał zostanie przekazany dalej. </w:t>
+      </w:r>
+    </w:p>
+    <w:p>
+      <w:pPr>
+        <w:pStyle w:val="ListParagraph"/>
+        <w:numPr>
+          <w:ilvl w:val="0"/>
+          <w:numId w:val="5"/>
+        </w:numPr>
+        <w:jc w:val="both"/>
+      </w:pPr>
+      <w:r>
+        <w:rPr>
+          <w:b/>
+          <w:bCs/>
+        </w:rPr>
+        <w:t>Wyjście</w:t>
+      </w:r>
+      <w:r>
+        <w:t>:</w:t>
+      </w:r>
+      <w:r>
+        <w:t xml:space="preserve"> wartość, która jest rezultatem zastosowania funkcji aktywacji do sumy ważonej.</w:t>
+      </w:r>
+    </w:p>
+    <w:p>
+      <w:pPr>
+        <w:jc w:val="both"/>
+      </w:pPr>
+      <w:r>
+        <w:t xml:space="preserve">Każdy neuron jest połączony z innymi w warstwie poprzedniej i następnej z pomocą wag. Celem sieci jest zminimalizowanie różnicy między przewidywaniem modelu (oznaczanym jako y) a rzeczywistym wynikiem (oznaczanym jako </w:t>
+      </w:r>
+      <w:r>
+        <w:t>ŷ</w:t>
+      </w:r>
+      <w:r>
+        <w:t>). Sieci neuronowe adaptują różne architektury</w:t>
+      </w:r>
+      <w:r>
+        <w:t xml:space="preserve">, od jedno lub dwuwarstwowych perceptronów do </w:t>
+      </w:r>
+      <w:proofErr w:type="spellStart"/>
+      <w:r>
+        <w:t>Konwolucyjnych</w:t>
+      </w:r>
+      <w:proofErr w:type="spellEnd"/>
+      <w:r>
+        <w:t xml:space="preserve"> i Rekurencyjnych sieci zaprojektowanych do przetwarzania obrazów, mowy czy pisma. Te struktury są szczególnie skuteczne w wyszukiwaniu wzorców w dużych zbiorach danych</w:t>
+      </w:r>
+      <w:r>
+        <w:rPr>
+          <w:rStyle w:val="EndnoteReference"/>
+        </w:rPr>
+        <w:endnoteReference w:id="3"/>
+      </w:r>
+      <w:r>
+        <w:t>.</w:t>
+      </w:r>
+    </w:p>
+    <w:p>
+      <w:pPr>
         <w:pStyle w:val="Heading2"/>
+        <w:jc w:val="both"/>
       </w:pPr>
       <w:r>
         <w:t xml:space="preserve">1.2 </w:t>
@@ -536,6 +1038,9 @@
       </w:r>
     </w:p>
     <w:p>
+      <w:pPr>
+        <w:jc w:val="both"/>
+      </w:pPr>
       <w:r>
         <w:t>Celem niniejszej pracy jest opracowanie modelu AI zdolnego d</w:t>
       </w:r>
@@ -548,21 +1053,273 @@
       <w:r>
         <w:t xml:space="preserve"> wyzwań związanych z implementacją takiego modelu w rozwiązaniach </w:t>
       </w:r>
+      <w:r>
+        <w:t>komercyjnych</w:t>
+      </w:r>
+      <w:r>
+        <w:t xml:space="preserve">. </w:t>
+      </w:r>
+    </w:p>
+    <w:p>
+      <w:pPr>
+        <w:pStyle w:val="Heading2"/>
+        <w:jc w:val="both"/>
+      </w:pPr>
+      <w:r>
+        <w:t>1.3 Zakres pracy</w:t>
+      </w:r>
+    </w:p>
+    <w:p>
+      <w:pPr>
+        <w:jc w:val="both"/>
+      </w:pPr>
+      <w:r>
+        <w:t xml:space="preserve">Niniejsza praca inżynierska koncentruje się na analizie, zaprojektowaniu, implementacji i ewaluacji modelu sztucznej inteligencji zdolnego do rozpoznania 6 podstawowych emocji: radości, smutku, strachu, złości, zaskoczenia i wstrętu </w:t>
+      </w:r>
+      <w:r>
+        <w:rPr>
+          <w:rStyle w:val="EndnoteReference"/>
+        </w:rPr>
+        <w:endnoteReference w:id="4"/>
+      </w:r>
+      <w:r>
+        <w:t xml:space="preserve"> na podstawie obrazów twarzy</w:t>
+      </w:r>
+      <w:r>
+        <w:t xml:space="preserve">. </w:t>
+      </w:r>
+      <w:r>
+        <w:t>Projekt ten koncentruje się na:</w:t>
+      </w:r>
+    </w:p>
+    <w:p>
+      <w:pPr>
+        <w:pStyle w:val="ListParagraph"/>
+        <w:numPr>
+          <w:ilvl w:val="0"/>
+          <w:numId w:val="2"/>
+        </w:numPr>
+        <w:jc w:val="both"/>
+      </w:pPr>
+      <w:r>
+        <w:rPr>
+          <w:b/>
+          <w:bCs/>
+        </w:rPr>
+        <w:t xml:space="preserve">Przegląd literatury i standardów rynkowych: </w:t>
+      </w:r>
+      <w:r>
+        <w:t>W pierwszej kolejności zostanie przeprowadzony przegląd badań, analiz oraz rozwiązań w dziedzinie rozpoznawania emocji za pomocą sztucznej inteligencji. Ta część ma na celu identyfikację zalet i wad stosowanych obecnie podejść oraz potencjalnie znalezienia luki w analizowanych źródłach, którą może wypełnić proponowane rozwiązanie.</w:t>
+      </w:r>
+    </w:p>
+    <w:p>
+      <w:pPr>
+        <w:pStyle w:val="ListParagraph"/>
+        <w:numPr>
+          <w:ilvl w:val="0"/>
+          <w:numId w:val="2"/>
+        </w:numPr>
+        <w:jc w:val="both"/>
+        <w:rPr>
+          <w:b/>
+          <w:bCs/>
+        </w:rPr>
+      </w:pPr>
+      <w:r>
+        <w:rPr>
+          <w:b/>
+          <w:bCs/>
+        </w:rPr>
+        <w:t>Projektowanie modelu</w:t>
+      </w:r>
+      <w:r>
+        <w:rPr>
+          <w:b/>
+          <w:bCs/>
+        </w:rPr>
+        <w:t xml:space="preserve">: </w:t>
+      </w:r>
+      <w:r>
+        <w:t>Z użyciem przyswojonych wcześniej podstaw teoretycznych zostanie zaprojektowany nowy model. Na drugą część opracowania złożą się: wybór odpowiedniej architektury sieci neuronowej, definicji warstw</w:t>
+      </w:r>
+      <w:r>
+        <w:t>, algorytmów optymalizacji i funkcji aktywacji. Kandydaci na docelowe rozwiązanie będą trenowani na małym zestawie danych w celu wyłonienia najbardziej obiecujących kombinacji cech modelu.</w:t>
+      </w:r>
+      <w:r>
+        <w:t xml:space="preserve"> Każdy znaczący wybór zostanie odpowiednio uzasadniony, a ciekawsze odrzucone przypadki odpowiednio udokumentowane.</w:t>
+      </w:r>
+    </w:p>
+    <w:p>
+      <w:pPr>
+        <w:pStyle w:val="ListParagraph"/>
+        <w:numPr>
+          <w:ilvl w:val="0"/>
+          <w:numId w:val="2"/>
+        </w:numPr>
+        <w:jc w:val="both"/>
+        <w:rPr>
+          <w:b/>
+          <w:bCs/>
+        </w:rPr>
+      </w:pPr>
+      <w:r>
+        <w:rPr>
+          <w:b/>
+          <w:bCs/>
+        </w:rPr>
+        <w:t xml:space="preserve">Implementacja modelu: </w:t>
+      </w:r>
+      <w:r>
+        <w:t>Zap</w:t>
+      </w:r>
+      <w:r>
+        <w:t xml:space="preserve">rojektowany model zostanie </w:t>
+      </w:r>
+      <w:r>
+        <w:t xml:space="preserve">stworzony, </w:t>
+      </w:r>
+      <w:r>
+        <w:t xml:space="preserve">wytrenowany i wdrożony. </w:t>
+      </w:r>
+      <w:r>
+        <w:t xml:space="preserve">Kluczowymi narzędziami, które pozwolą zaprojektować wytypowane rozwiązanie są: </w:t>
+      </w:r>
       <w:proofErr w:type="spellStart"/>
       <w:r>
-        <w:t>komercyjncych</w:t>
+        <w:t>Python</w:t>
       </w:r>
       <w:proofErr w:type="spellEnd"/>
       <w:r>
-        <w:t xml:space="preserve">. </w:t>
-      </w:r>
+        <w:t xml:space="preserve"> (główny język programowania), </w:t>
+      </w:r>
+      <w:proofErr w:type="spellStart"/>
+      <w:r>
+        <w:t>TensorFlow</w:t>
+      </w:r>
+      <w:proofErr w:type="spellEnd"/>
+      <w:r>
+        <w:t xml:space="preserve"> (główna biblioteka umożliwiająca tworzenie i </w:t>
+      </w:r>
+      <w:r>
+        <w:lastRenderedPageBreak/>
+        <w:t xml:space="preserve">trenowanie modeli głębokiego uczenia), </w:t>
+      </w:r>
+      <w:proofErr w:type="spellStart"/>
+      <w:r>
+        <w:t>Keras</w:t>
+      </w:r>
+      <w:proofErr w:type="spellEnd"/>
+      <w:r>
+        <w:t xml:space="preserve"> (wysokopoziomowe API do </w:t>
+      </w:r>
+      <w:proofErr w:type="spellStart"/>
+      <w:r>
+        <w:t>TensorFlow</w:t>
+      </w:r>
+      <w:proofErr w:type="spellEnd"/>
+      <w:r>
+        <w:t xml:space="preserve">) i </w:t>
+      </w:r>
+      <w:proofErr w:type="spellStart"/>
+      <w:r>
+        <w:t>OpenCV</w:t>
+      </w:r>
+      <w:proofErr w:type="spellEnd"/>
+      <w:r>
+        <w:t xml:space="preserve"> (przetwarzanie i augmentacja obrazów, wykrywanie twarzy).</w:t>
+      </w:r>
+      <w:r>
+        <w:t xml:space="preserve"> Na tym etapie nastąpi też selekcja i ewentualna modyfikacja zbioru danych służących do treningu i testowania sieci.</w:t>
+      </w:r>
+    </w:p>
+    <w:p>
+      <w:pPr>
+        <w:pStyle w:val="ListParagraph"/>
+        <w:numPr>
+          <w:ilvl w:val="0"/>
+          <w:numId w:val="2"/>
+        </w:numPr>
+        <w:jc w:val="both"/>
+        <w:rPr>
+          <w:b/>
+          <w:bCs/>
+        </w:rPr>
+      </w:pPr>
+      <w:r>
+        <w:rPr>
+          <w:b/>
+          <w:bCs/>
+        </w:rPr>
+        <w:t xml:space="preserve">Testowanie i analiza: </w:t>
+      </w:r>
+      <w:r>
+        <w:t>Zaimplementowany model zostanie poddany szeregowi testów, które dostarczą informacje niezbędne do oceny jego skuteczności i wydajności.</w:t>
+      </w:r>
+      <w:r>
+        <w:t xml:space="preserve"> Podstawowymi miarami do oceny działania będą: dokładność (</w:t>
+      </w:r>
+      <w:proofErr w:type="spellStart"/>
+      <w:r>
+        <w:t>accuracy</w:t>
+      </w:r>
+      <w:proofErr w:type="spellEnd"/>
+      <w:r>
+        <w:t>), precyzja (precision), czułość (</w:t>
+      </w:r>
+      <w:proofErr w:type="spellStart"/>
+      <w:r>
+        <w:t>recall</w:t>
+      </w:r>
+      <w:proofErr w:type="spellEnd"/>
+      <w:r>
+        <w:t>), czas odpowiedzi i zużycie zasobów. W przypadku niewystarczalności analiz ilościowych (specyficzny wzorzec popełnianych błędów, trudne przypadki graniczne) dodatkowo zostaną przeprowadzone wszelkie potrzebne analizy jakościowe. Zwieńczeniem</w:t>
+      </w:r>
+      <w:r>
+        <w:t xml:space="preserve"> tego etapu prac będzie ustandaryzowany raport prezentujący wspomniane metryki.</w:t>
+      </w:r>
+    </w:p>
+    <w:p>
+      <w:pPr>
+        <w:pStyle w:val="ListParagraph"/>
+        <w:numPr>
+          <w:ilvl w:val="0"/>
+          <w:numId w:val="2"/>
+        </w:numPr>
+        <w:jc w:val="both"/>
+        <w:rPr>
+          <w:b/>
+          <w:bCs/>
+        </w:rPr>
+      </w:pPr>
+      <w:r>
+        <w:rPr>
+          <w:b/>
+          <w:bCs/>
+        </w:rPr>
+        <w:t xml:space="preserve">Identyfikacja wyzwań i możliwości: </w:t>
+      </w:r>
+      <w:r>
+        <w:t>Zwieńczenie pracy będzie zawierać opis napotkanych problemów i wyzwań związanych z komercyjnym użyciem modelu. Możliwości stworzonego narzędzia zostaną omówione od strony zarówno technicznej jak i etycznej/prawnej. Ponadto zostaną przedstawione możliwe kierunki rozwoju modelu z podziałem na potencjalne obszary w których stworzone rozwiązanie dostarczyłoby najwięcej korzyści.</w:t>
+      </w:r>
+    </w:p>
+    <w:p>
+      <w:pPr>
+        <w:jc w:val="both"/>
+      </w:pPr>
     </w:p>
     <w:p>
       <w:pPr>
         <w:pStyle w:val="Heading2"/>
-      </w:pPr>
-      <w:r>
-        <w:t xml:space="preserve">1.3 </w:t>
+        <w:jc w:val="both"/>
+      </w:pPr>
+      <w:r>
+        <w:t>1.</w:t>
+      </w:r>
+      <w:r>
+        <w:t>4</w:t>
+      </w:r>
+      <w:r>
+        <w:t xml:space="preserve"> </w:t>
       </w:r>
       <w:r>
         <w:t>Przegląd istniejących rozwiązań</w:t>
@@ -571,111 +1328,511 @@
     <w:p>
       <w:pPr>
         <w:pStyle w:val="Heading3"/>
-      </w:pPr>
+        <w:jc w:val="both"/>
+      </w:pPr>
+      <w:r>
+        <w:t xml:space="preserve">1.4.1 Klasyczne </w:t>
+      </w:r>
+      <w:r>
+        <w:t>m</w:t>
+      </w:r>
+      <w:r>
+        <w:t xml:space="preserve">etody </w:t>
+      </w:r>
+      <w:r>
+        <w:t>r</w:t>
+      </w:r>
+      <w:r>
+        <w:t>ozpoznawania</w:t>
+      </w:r>
+    </w:p>
+    <w:p>
+      <w:pPr>
+        <w:pStyle w:val="Heading4"/>
+        <w:jc w:val="both"/>
+      </w:pPr>
+      <w:r>
+        <w:rPr>
+          <w:rStyle w:val="Heading4Char"/>
+          <w:i/>
+          <w:iCs/>
+        </w:rPr>
+        <w:t>Metody oparte na analizie cech geometrycznych twarzy</w:t>
+      </w:r>
+      <w:r>
+        <w:t xml:space="preserve"> </w:t>
+      </w:r>
+    </w:p>
+    <w:p>
+      <w:pPr>
+        <w:jc w:val="both"/>
+      </w:pPr>
+      <w:r>
+        <w:t xml:space="preserve">Wymaga identyfikacji kluczowych punktów, na przykład krawędzi ust, kącików oczu, linii brwi. Na ich podstawie algorytm tworzy zestaw cech geometrycznych, zawierający kąty i odległości pomiędzy </w:t>
+      </w:r>
+      <w:r>
+        <w:t>kluczowymi</w:t>
+      </w:r>
+      <w:r>
+        <w:t xml:space="preserve"> elementami, co pozwala na klasyfikację emocji. </w:t>
+      </w:r>
+      <w:r>
+        <w:t xml:space="preserve">Do konkretnych algorytmów wpisujących się w taki paradygmat działania zaliczamy Active </w:t>
+      </w:r>
       <w:proofErr w:type="spellStart"/>
       <w:r>
-        <w:t>FaceReader</w:t>
+        <w:t>Shape</w:t>
       </w:r>
       <w:proofErr w:type="spellEnd"/>
       <w:r>
-        <w:t xml:space="preserve"> by </w:t>
+        <w:t xml:space="preserve"> </w:t>
       </w:r>
       <w:proofErr w:type="spellStart"/>
       <w:r>
-        <w:t>Noldus</w:t>
+        <w:t>Models</w:t>
       </w:r>
       <w:proofErr w:type="spellEnd"/>
-    </w:p>
-    <w:p/>
+      <w:r>
+        <w:t xml:space="preserve"> (ASM) </w:t>
+      </w:r>
+      <w:r>
+        <w:rPr>
+          <w:rStyle w:val="EndnoteReference"/>
+        </w:rPr>
+        <w:endnoteReference w:id="5"/>
+      </w:r>
+      <w:r>
+        <w:t xml:space="preserve">, i jego rozszerzenie – Active </w:t>
+      </w:r>
+      <w:proofErr w:type="spellStart"/>
+      <w:r>
+        <w:t>Appearance</w:t>
+      </w:r>
+      <w:proofErr w:type="spellEnd"/>
+      <w:r>
+        <w:t xml:space="preserve"> </w:t>
+      </w:r>
+      <w:proofErr w:type="spellStart"/>
+      <w:r>
+        <w:t>Models</w:t>
+      </w:r>
+      <w:proofErr w:type="spellEnd"/>
+      <w:r>
+        <w:t xml:space="preserve"> (AAM) </w:t>
+      </w:r>
+      <w:r>
+        <w:rPr>
+          <w:rStyle w:val="EndnoteReference"/>
+        </w:rPr>
+        <w:endnoteReference w:id="6"/>
+      </w:r>
+      <w:r>
+        <w:t xml:space="preserve">. AAM nie bazuje wyłącznie na kształcie, lecz także na teksturze twarzy, co umożliwia dokładniejszą analizę poprzez uwzględnienie wyglądu skóry twarzy. </w:t>
+      </w:r>
+    </w:p>
+    <w:p>
+      <w:pPr>
+        <w:pStyle w:val="Heading4"/>
+        <w:jc w:val="both"/>
+      </w:pPr>
+      <w:r>
+        <w:rPr>
+          <w:rStyle w:val="Heading4Char"/>
+          <w:i/>
+          <w:iCs/>
+        </w:rPr>
+        <w:t>Metody oparte na klasyfikatorach</w:t>
+      </w:r>
+      <w:r>
+        <w:t xml:space="preserve"> </w:t>
+      </w:r>
+    </w:p>
+    <w:p>
+      <w:pPr>
+        <w:jc w:val="both"/>
+      </w:pPr>
+      <w:r>
+        <w:t xml:space="preserve">Nie ograniczają się jedynie do cech geometrycznych, lecz mogą wykorzystać szerokie spektrum cech. Pozwala to na tworzenie bardziej ogólnych modeli rozpoznawania. W połączeniu z metodami ekstrakcji cech, takimi jak </w:t>
+      </w:r>
+      <w:proofErr w:type="spellStart"/>
+      <w:r>
+        <w:t>Local</w:t>
+      </w:r>
+      <w:proofErr w:type="spellEnd"/>
+      <w:r>
+        <w:t xml:space="preserve"> </w:t>
+      </w:r>
+      <w:proofErr w:type="spellStart"/>
+      <w:r>
+        <w:t>Binary</w:t>
+      </w:r>
+      <w:proofErr w:type="spellEnd"/>
+      <w:r>
+        <w:t xml:space="preserve"> </w:t>
+      </w:r>
+      <w:proofErr w:type="spellStart"/>
+      <w:r>
+        <w:t>Pattern</w:t>
+      </w:r>
+      <w:proofErr w:type="spellEnd"/>
+      <w:r>
+        <w:t xml:space="preserve"> (LBP) czy Histogram of </w:t>
+      </w:r>
+      <w:proofErr w:type="spellStart"/>
+      <w:r>
+        <w:t>Oriented</w:t>
+      </w:r>
+      <w:proofErr w:type="spellEnd"/>
+      <w:r>
+        <w:t xml:space="preserve"> </w:t>
+      </w:r>
+      <w:proofErr w:type="spellStart"/>
+      <w:r>
+        <w:t>Diagrams</w:t>
+      </w:r>
+      <w:proofErr w:type="spellEnd"/>
+      <w:r>
+        <w:t xml:space="preserve"> (HOG) metody te okazują się efektywniejsze w przypadku danych o wysokiej zmienności. Najbardziej sprawdzonym przykładem stosowanym w rozpoznawaniu emocji na podstawie twarzy w tej kategorii rozwiązań jest </w:t>
+      </w:r>
+      <w:proofErr w:type="spellStart"/>
+      <w:r>
+        <w:t>Support</w:t>
+      </w:r>
+      <w:proofErr w:type="spellEnd"/>
+      <w:r>
+        <w:t xml:space="preserve"> </w:t>
+      </w:r>
+      <w:proofErr w:type="spellStart"/>
+      <w:r>
+        <w:t>Vector</w:t>
+      </w:r>
+      <w:proofErr w:type="spellEnd"/>
+      <w:r>
+        <w:t xml:space="preserve"> </w:t>
+      </w:r>
+      <w:proofErr w:type="spellStart"/>
+      <w:r>
+        <w:t>Machines</w:t>
+      </w:r>
+      <w:proofErr w:type="spellEnd"/>
+      <w:r>
+        <w:t xml:space="preserve"> (SVM)</w:t>
+      </w:r>
+      <w:r>
+        <w:t xml:space="preserve"> </w:t>
+      </w:r>
+      <w:r>
+        <w:rPr>
+          <w:rStyle w:val="EndnoteReference"/>
+        </w:rPr>
+        <w:endnoteReference w:id="7"/>
+      </w:r>
+      <w:r>
+        <w:t>. W procesie klasyfikacji SVM tworzy hiperpowierzchnię w przestrzeni cech. Jej zadaniem jest oddzielić klasy przynależne do poszczególnych emocji, z czym radzi sobie zarówno w przestrzeni liniowej jak i nieliniowej</w:t>
+      </w:r>
+      <w:r>
+        <w:t>. Pozwala to na lepszą klasyfikację w przypadkach, gdzie granice pomiędzy emocjami nie są proste do wyznaczenia (różnice w naświetleniu, kącie kamery).</w:t>
+      </w:r>
+    </w:p>
     <w:p>
       <w:pPr>
         <w:pStyle w:val="Heading3"/>
-        <w:rPr>
-          <w:lang w:val="en-US"/>
-        </w:rPr>
-      </w:pPr>
-      <w:proofErr w:type="spellStart"/>
-      <w:r>
-        <w:rPr>
-          <w:lang w:val="en-US"/>
-        </w:rPr>
-        <w:t>MorphCast</w:t>
-      </w:r>
-      <w:proofErr w:type="spellEnd"/>
-      <w:r>
-        <w:rPr>
-          <w:lang w:val="en-US"/>
-        </w:rPr>
-        <w:t xml:space="preserve"> for Zoom</w:t>
+        <w:jc w:val="both"/>
+      </w:pPr>
+      <w:r>
+        <w:t>1.</w:t>
+      </w:r>
+      <w:r>
+        <w:t>4</w:t>
+      </w:r>
+      <w:r>
+        <w:t>.</w:t>
+      </w:r>
+      <w:r>
+        <w:t>2</w:t>
+      </w:r>
+      <w:r>
+        <w:t xml:space="preserve"> </w:t>
+      </w:r>
+      <w:r>
+        <w:t>Nowoczesne metody oparte na głębokim uczeniu</w:t>
+      </w:r>
+    </w:p>
+    <w:p>
+      <w:pPr>
+        <w:pStyle w:val="Heading4"/>
+        <w:jc w:val="both"/>
+      </w:pPr>
+      <w:r>
+        <w:t>Głębokie uczenie</w:t>
+      </w:r>
+    </w:p>
+    <w:p>
+      <w:pPr>
+        <w:jc w:val="both"/>
+      </w:pPr>
+      <w:r>
+        <w:t>Głębokie uczenie, będące poddziedziną uczenia maszynowego, opiera się na użyciu wielowarstwowych sieci neuronowych. Głównym usprawnieniem w stosunku do tradycyjnych algorytmów jest automatyczna identyfikacja szukanych wzorców na różnych poziomach abstrakcji. W procesie propagacji wsteczn</w:t>
+      </w:r>
+      <w:r>
+        <w:t xml:space="preserve">ej wagi należące do poszczególnych neuronów są aktualizowane tak, by minimalizować błąd pomiędzy oczekiwanym a rzeczywistym (dostarczonym przez dane treningowe) wynikiem. </w:t>
+      </w:r>
+    </w:p>
+    <w:p>
+      <w:pPr>
+        <w:pStyle w:val="Heading4"/>
+        <w:rPr>
+          <w:lang w:val="en-US"/>
+        </w:rPr>
+      </w:pPr>
+      <w:r>
+        <w:rPr>
+          <w:lang w:val="en-US"/>
+        </w:rPr>
+        <w:lastRenderedPageBreak/>
+        <w:t>Convolutional Neural Netwo</w:t>
+      </w:r>
+      <w:r>
+        <w:rPr>
+          <w:lang w:val="en-US"/>
+        </w:rPr>
+        <w:t>rks (CNN)</w:t>
+      </w:r>
+    </w:p>
+    <w:p>
+      <w:r>
+        <w:t>Najczęściej stosowana architektura głębokiego uczenia w</w:t>
+      </w:r>
+      <w:r>
+        <w:t xml:space="preserve"> przetwarzaniu obrazów. Potrafi automatycznie wyodrębnić </w:t>
+      </w:r>
+    </w:p>
+    <w:p>
+      <w:pPr>
+        <w:jc w:val="both"/>
+      </w:pPr>
+      <w:hyperlink r:id="rId8" w:history="1">
+        <w:r>
+          <w:rPr>
+            <w:rStyle w:val="Hyperlink"/>
+          </w:rPr>
+          <w:t>https://www.researchgate.net/publication/37</w:t>
+        </w:r>
+        <w:r>
+          <w:rPr>
+            <w:rStyle w:val="Hyperlink"/>
+          </w:rPr>
+          <w:t>4</w:t>
+        </w:r>
+        <w:r>
+          <w:rPr>
+            <w:rStyle w:val="Hyperlink"/>
+          </w:rPr>
+          <w:t>967891_Algorithms_used_for_facial_emotion_recognition_a_systematic_review_of_the_literature                                                                                           2.8.2</w:t>
+        </w:r>
+      </w:hyperlink>
+    </w:p>
+    <w:p>
+      <w:pPr>
+        <w:jc w:val="both"/>
+        <w:rPr>
+          <w:rStyle w:val="Hyperlink"/>
+        </w:rPr>
+      </w:pPr>
+      <w:r>
+        <w:t xml:space="preserve"> </w:t>
+      </w:r>
+      <w:hyperlink r:id="rId9" w:history="1">
+        <w:r>
+          <w:rPr>
+            <w:rStyle w:val="Hyperlink"/>
+          </w:rPr>
+          <w:t>http://neuralnetworksanddeeplearning.com/chap1.html</w:t>
+        </w:r>
+      </w:hyperlink>
+    </w:p>
+    <w:p>
+      <w:pPr>
+        <w:jc w:val="both"/>
+        <w:rPr>
+          <w:rStyle w:val="Hyperlink"/>
+        </w:rPr>
+      </w:pPr>
+    </w:p>
+    <w:p>
+      <w:pPr>
+        <w:jc w:val="both"/>
+      </w:pPr>
+      <w:r>
+        <w:t>https://www.deeplearningbook.org/</w:t>
+      </w:r>
+    </w:p>
+    <w:p>
+      <w:pPr>
+        <w:jc w:val="both"/>
+        <w:rPr>
+          <w:lang w:val="en-US"/>
+        </w:rPr>
+      </w:pPr>
+      <w:r>
+        <w:rPr>
+          <w:lang w:val="en-US"/>
+        </w:rPr>
+        <w:t>convolutional layer – first, main building block, weights</w:t>
+      </w:r>
+    </w:p>
+    <w:p>
+      <w:pPr>
+        <w:jc w:val="both"/>
+        <w:rPr>
+          <w:lang w:val="en-US"/>
+        </w:rPr>
+      </w:pPr>
+      <w:r>
+        <w:rPr>
+          <w:lang w:val="en-US"/>
+        </w:rPr>
+        <w:t>clustering layer – no weights</w:t>
+      </w:r>
+      <w:r>
+        <w:rPr>
+          <w:lang w:val="en-US"/>
+        </w:rPr>
+        <w:t>, a lot of information is lost but it helps reduce complexity, improves efficiency and limits risk of overfitting</w:t>
+      </w:r>
+    </w:p>
+    <w:p>
+      <w:pPr>
+        <w:jc w:val="both"/>
+        <w:rPr>
+          <w:lang w:val="en-US"/>
+        </w:rPr>
+      </w:pPr>
+      <w:r>
+        <w:rPr>
+          <w:lang w:val="en-US"/>
+        </w:rPr>
+        <w:t>fully connected layer – last,</w:t>
+      </w:r>
+      <w:r>
+        <w:rPr>
+          <w:lang w:val="en-US"/>
+        </w:rPr>
+        <w:t xml:space="preserve"> ???</w:t>
+      </w:r>
+    </w:p>
+    <w:p>
+      <w:pPr>
+        <w:jc w:val="both"/>
+        <w:rPr>
+          <w:lang w:val="en-US"/>
+        </w:rPr>
+      </w:pPr>
+      <w:r>
+        <w:rPr>
+          <w:lang w:val="en-US"/>
+        </w:rPr>
+        <w:t xml:space="preserve">increasing in complexity by each layer (more abstract). First layers focuses on simple features, each next can recognize more complex patterns </w:t>
+      </w:r>
+      <w:r>
+        <w:rPr>
+          <w:lang w:val="en-US"/>
+        </w:rPr>
+        <w:t xml:space="preserve"> </w:t>
+      </w:r>
+    </w:p>
+    <w:p>
+      <w:pPr>
+        <w:jc w:val="both"/>
+        <w:rPr>
+          <w:lang w:val="en-US"/>
+        </w:rPr>
+      </w:pPr>
+      <w:r>
+        <w:rPr>
+          <w:lang w:val="en-US"/>
+        </w:rPr>
+        <w:t>filter?</w:t>
+      </w:r>
+    </w:p>
+    <w:p>
+      <w:pPr>
+        <w:jc w:val="both"/>
+        <w:rPr>
+          <w:lang w:val="en-US"/>
+        </w:rPr>
+      </w:pPr>
+      <w:r>
+        <w:rPr>
+          <w:lang w:val="en-US"/>
+        </w:rPr>
+        <w:t>Feature map?</w:t>
+      </w:r>
+    </w:p>
+    <w:p>
+      <w:pPr>
+        <w:jc w:val="both"/>
+        <w:rPr>
+          <w:lang w:val="en-US"/>
+        </w:rPr>
+      </w:pPr>
+      <w:r>
+        <w:rPr>
+          <w:lang w:val="en-US"/>
+        </w:rPr>
+        <w:t>Subsampling? – layer cl</w:t>
+      </w:r>
+      <w:r>
+        <w:rPr>
+          <w:lang w:val="en-US"/>
+        </w:rPr>
+        <w:t>ustering, reducing number of input parameters, maximum and average clustering</w:t>
       </w:r>
     </w:p>
     <w:p>
       <w:pPr>
         <w:pStyle w:val="Heading3"/>
-        <w:rPr>
-          <w:lang w:val="en-US"/>
-        </w:rPr>
-      </w:pPr>
-      <w:r>
-        <w:rPr>
-          <w:lang w:val="en-US"/>
-        </w:rPr>
-        <w:t>Viso Suite</w:t>
+        <w:jc w:val="both"/>
+      </w:pPr>
+      <w:r>
+        <w:t>1.</w:t>
+      </w:r>
+      <w:r>
+        <w:t>4</w:t>
+      </w:r>
+      <w:r>
+        <w:t>.2 Rekurencyjne Sieci Neuronowe (RNN)</w:t>
       </w:r>
     </w:p>
     <w:p>
       <w:pPr>
         <w:pStyle w:val="Heading3"/>
-        <w:rPr>
-          <w:lang w:val="en-US"/>
-        </w:rPr>
-      </w:pPr>
-      <w:r>
-        <w:rPr>
-          <w:lang w:val="en-US"/>
-        </w:rPr>
-        <w:t>Comet</w:t>
+        <w:jc w:val="both"/>
+      </w:pPr>
+      <w:r>
+        <w:t>1.</w:t>
+      </w:r>
+      <w:r>
+        <w:t>4</w:t>
+      </w:r>
+      <w:r>
+        <w:t>.3 Uczenie Transferowe</w:t>
       </w:r>
     </w:p>
     <w:p>
       <w:pPr>
         <w:pStyle w:val="Heading3"/>
-        <w:rPr>
-          <w:lang w:val="en-US"/>
-        </w:rPr>
-      </w:pPr>
-      <w:proofErr w:type="spellStart"/>
-      <w:r>
-        <w:rPr>
-          <w:lang w:val="en-US"/>
-        </w:rPr>
-        <w:t>Affectiva</w:t>
-      </w:r>
-      <w:proofErr w:type="spellEnd"/>
-    </w:p>
-    <w:p>
-      <w:pPr>
-        <w:pStyle w:val="Heading3"/>
-        <w:rPr>
-          <w:lang w:val="en-US"/>
-        </w:rPr>
-      </w:pPr>
-      <w:r>
-        <w:rPr>
-          <w:lang w:val="en-US"/>
-        </w:rPr>
-        <w:t>Kairos</w:t>
-      </w:r>
-    </w:p>
-    <w:p>
-      <w:pPr>
-        <w:spacing w:line="360" w:lineRule="auto"/>
-        <w:jc w:val="both"/>
-        <w:rPr>
-          <w:rFonts w:ascii="Helvetica" w:hAnsi="Helvetica"/>
-          <w:lang w:val="en-US"/>
-        </w:rPr>
-      </w:pPr>
+        <w:jc w:val="both"/>
+      </w:pPr>
+      <w:r>
+        <w:t>1.</w:t>
+      </w:r>
+      <w:r>
+        <w:t>4</w:t>
+      </w:r>
+      <w:r>
+        <w:t>.4 Modele hybrydowe</w:t>
+      </w:r>
     </w:p>
     <w:sectPr>
       <w:pgSz w:w="11906" w:h="16838"/>
@@ -687,13 +1844,473 @@
 </w:document>
 </file>
 
+<file path=word/endnotes.xml><?xml version="1.0" encoding="utf-8"?>
+<w:endnotes xmlns:wpc="http://schemas.microsoft.com/office/word/2010/wordprocessingCanvas" xmlns:cx="http://schemas.microsoft.com/office/drawing/2014/chartex" xmlns:cx1="http://schemas.microsoft.com/office/drawing/2015/9/8/chartex" xmlns:cx2="http://schemas.microsoft.com/office/drawing/2015/10/21/chartex" xmlns:cx3="http://schemas.microsoft.com/office/drawing/2016/5/9/chartex" xmlns:cx4="http://schemas.microsoft.com/office/drawing/2016/5/10/chartex" xmlns:cx5="http://schemas.microsoft.com/office/drawing/2016/5/11/chartex" xmlns:cx6="http://schemas.microsoft.com/office/drawing/2016/5/12/chartex" xmlns:cx7="http://schemas.microsoft.com/office/drawing/2016/5/13/chartex" xmlns:cx8="http://schemas.microsoft.com/office/drawing/2016/5/14/chartex" xmlns:mc="http://schemas.openxmlformats.org/markup-compatibility/2006" xmlns:aink="http://schemas.microsoft.com/office/drawing/2016/ink" xmlns:am3d="http://schemas.microsoft.com/office/drawing/2017/model3d" xmlns:o="urn:schemas-microsoft-com:office:office" xmlns:oel="http://schemas.microsoft.com/office/2019/extlst" xmlns:r="http://schemas.openxmlformats.org/officeDocument/2006/relationships" xmlns:m="http://schemas.openxmlformats.org/officeDocument/2006/math" xmlns:v="urn:schemas-microsoft-com:vml" xmlns:wp14="http://schemas.microsoft.com/office/word/2010/wordprocessingDrawing" xmlns:wp="http://schemas.openxmlformats.org/drawingml/2006/wordprocessingDrawing" xmlns:w10="urn:schemas-microsoft-com:office:word" xmlns:w="http://schemas.openxmlformats.org/wordprocessingml/2006/main" xmlns:w14="http://schemas.microsoft.com/office/word/2010/wordml" xmlns:w15="http://schemas.microsoft.com/office/word/2012/wordml" xmlns:w16cex="http://schemas.microsoft.com/office/word/2018/wordml/cex" xmlns:w16cid="http://schemas.microsoft.com/office/word/2016/wordml/cid" xmlns:w16="http://schemas.microsoft.com/office/word/2018/wordml" xmlns:w16sdtdh="http://schemas.microsoft.com/office/word/2020/wordml/sdtdatahash" xmlns:w16se="http://schemas.microsoft.com/office/word/2015/wordml/symex" xmlns:wpg="http://schemas.microsoft.com/office/word/2010/wordprocessingGroup" xmlns:wpi="http://schemas.microsoft.com/office/word/2010/wordprocessingInk" xmlns:wne="http://schemas.microsoft.com/office/word/2006/wordml" xmlns:wps="http://schemas.microsoft.com/office/word/2010/wordprocessingShape" mc:Ignorable="w14 w15 w16se w16cid w16 w16cex w16sdtdh wp14">
+  <w:endnote w:type="separator" w:id="-1">
+    <w:p>
+      <w:pPr>
+        <w:spacing w:after="0" w:line="240" w:lineRule="auto"/>
+      </w:pPr>
+      <w:r>
+        <w:separator/>
+      </w:r>
+    </w:p>
+  </w:endnote>
+  <w:endnote w:type="continuationSeparator" w:id="0">
+    <w:p>
+      <w:pPr>
+        <w:spacing w:after="0" w:line="240" w:lineRule="auto"/>
+      </w:pPr>
+      <w:r>
+        <w:continuationSeparator/>
+      </w:r>
+    </w:p>
+  </w:endnote>
+  <w:endnote w:id="1">
+    <w:p>
+      <w:pPr>
+        <w:pStyle w:val="EndnoteText"/>
+        <w:rPr>
+          <w:lang w:val="en-US"/>
+        </w:rPr>
+      </w:pPr>
+      <w:r>
+        <w:rPr>
+          <w:rStyle w:val="EndnoteReference"/>
+        </w:rPr>
+        <w:endnoteRef/>
+      </w:r>
+      <w:r>
+        <w:rPr>
+          <w:lang w:val="en-US"/>
+        </w:rPr>
+        <w:t xml:space="preserve"> Plutchik, Robert. </w:t>
+      </w:r>
+      <w:r>
+        <w:rPr>
+          <w:rStyle w:val="Emphasis"/>
+          <w:lang w:val="en-US"/>
+        </w:rPr>
+        <w:t xml:space="preserve">Emotion: A </w:t>
+      </w:r>
+      <w:proofErr w:type="spellStart"/>
+      <w:r>
+        <w:rPr>
+          <w:rStyle w:val="Emphasis"/>
+          <w:lang w:val="en-US"/>
+        </w:rPr>
+        <w:t>Psychoevolutionary</w:t>
+      </w:r>
+      <w:proofErr w:type="spellEnd"/>
+      <w:r>
+        <w:rPr>
+          <w:rStyle w:val="Emphasis"/>
+          <w:lang w:val="en-US"/>
+        </w:rPr>
+        <w:t xml:space="preserve"> Synthesis</w:t>
+      </w:r>
+      <w:r>
+        <w:rPr>
+          <w:lang w:val="en-US"/>
+        </w:rPr>
+        <w:t xml:space="preserve">. </w:t>
+      </w:r>
+      <w:r>
+        <w:rPr>
+          <w:lang w:val="en-US"/>
+        </w:rPr>
+        <w:t>Harper &amp; Row, 1980.</w:t>
+      </w:r>
+    </w:p>
+  </w:endnote>
+  <w:endnote w:id="2">
+    <w:p>
+      <w:pPr>
+        <w:pStyle w:val="EndnoteText"/>
+        <w:rPr>
+          <w:lang w:val="en-US"/>
+        </w:rPr>
+      </w:pPr>
+      <w:r>
+        <w:rPr>
+          <w:rStyle w:val="EndnoteReference"/>
+        </w:rPr>
+        <w:endnoteRef/>
+      </w:r>
+      <w:r>
+        <w:rPr>
+          <w:lang w:val="en-US"/>
+        </w:rPr>
+        <w:t xml:space="preserve"> </w:t>
+      </w:r>
+      <w:r>
+        <w:rPr>
+          <w:lang w:val="en-US"/>
+        </w:rPr>
+        <w:t xml:space="preserve">Ekman, Paul. </w:t>
+      </w:r>
+      <w:r>
+        <w:rPr>
+          <w:rStyle w:val="Emphasis"/>
+          <w:lang w:val="en-US"/>
+        </w:rPr>
+        <w:t>Emotions Revealed: Recognizing Faces and Feelings to Improve Communication and Emotional Life</w:t>
+      </w:r>
+      <w:r>
+        <w:rPr>
+          <w:lang w:val="en-US"/>
+        </w:rPr>
+        <w:t>. 2nd ed., Henry Holt and Co., 2007.</w:t>
+      </w:r>
+    </w:p>
+  </w:endnote>
+  <w:endnote w:id="3">
+    <w:p>
+      <w:pPr>
+        <w:pStyle w:val="EndnoteText"/>
+        <w:rPr>
+          <w:lang w:val="en-US"/>
+        </w:rPr>
+      </w:pPr>
+      <w:r>
+        <w:rPr>
+          <w:rStyle w:val="EndnoteReference"/>
+        </w:rPr>
+        <w:endnoteRef/>
+      </w:r>
+      <w:r>
+        <w:rPr>
+          <w:lang w:val="en-US"/>
+        </w:rPr>
+        <w:t xml:space="preserve"> </w:t>
+      </w:r>
+      <w:r>
+        <w:rPr>
+          <w:lang w:val="en-US"/>
+        </w:rPr>
+        <w:t xml:space="preserve">Goodfellow, Ian, Yoshua Bengio, and Aaron Courville. </w:t>
+      </w:r>
+      <w:r>
+        <w:rPr>
+          <w:rStyle w:val="Emphasis"/>
+          <w:lang w:val="en-US"/>
+        </w:rPr>
+        <w:t>Deep Learning</w:t>
+      </w:r>
+      <w:r>
+        <w:rPr>
+          <w:lang w:val="en-US"/>
+        </w:rPr>
+        <w:t>. MIT Press, 2016.</w:t>
+      </w:r>
+    </w:p>
+  </w:endnote>
+  <w:endnote w:id="4">
+    <w:p>
+      <w:pPr>
+        <w:pStyle w:val="EndnoteText"/>
+        <w:rPr>
+          <w:lang w:val="en-US"/>
+        </w:rPr>
+      </w:pPr>
+      <w:r>
+        <w:rPr>
+          <w:rStyle w:val="EndnoteReference"/>
+        </w:rPr>
+        <w:endnoteRef/>
+      </w:r>
+      <w:r>
+        <w:rPr>
+          <w:lang w:val="en-US"/>
+        </w:rPr>
+        <w:t xml:space="preserve"> Ekman, Paul. "An Argument for Basic Emotions." </w:t>
+      </w:r>
+      <w:r>
+        <w:rPr>
+          <w:rStyle w:val="Emphasis"/>
+          <w:lang w:val="en-US"/>
+        </w:rPr>
+        <w:t>Cognition &amp; Emotion</w:t>
+      </w:r>
+      <w:r>
+        <w:rPr>
+          <w:lang w:val="en-US"/>
+        </w:rPr>
+        <w:t>, vol. 6, no. 3-4, 1992, pp. 169-200.</w:t>
+      </w:r>
+    </w:p>
+  </w:endnote>
+  <w:endnote w:id="5">
+    <w:p>
+      <w:pPr>
+        <w:pStyle w:val="EndnoteText"/>
+        <w:rPr>
+          <w:lang w:val="en-US"/>
+        </w:rPr>
+      </w:pPr>
+      <w:r>
+        <w:rPr>
+          <w:rStyle w:val="EndnoteReference"/>
+        </w:rPr>
+        <w:endnoteRef/>
+      </w:r>
+      <w:r>
+        <w:rPr>
+          <w:lang w:val="en-US"/>
+        </w:rPr>
+        <w:t xml:space="preserve"> </w:t>
+      </w:r>
+      <w:r>
+        <w:rPr>
+          <w:lang w:val="en-US"/>
+        </w:rPr>
+        <w:t xml:space="preserve">Cootes, Timothy F., et al. "Active Shape Models—Their Training and Application." </w:t>
+      </w:r>
+      <w:r>
+        <w:rPr>
+          <w:rStyle w:val="Emphasis"/>
+          <w:lang w:val="en-US"/>
+        </w:rPr>
+        <w:t>Computer Vision and Image Understanding</w:t>
+      </w:r>
+      <w:r>
+        <w:rPr>
+          <w:lang w:val="en-US"/>
+        </w:rPr>
+        <w:t>, vol. 61, no. 1, 1995, pp. 38-59, doi:10.1006/cviu.1995.1004</w:t>
+      </w:r>
+    </w:p>
+  </w:endnote>
+  <w:endnote w:id="6">
+    <w:p>
+      <w:pPr>
+        <w:pStyle w:val="EndnoteText"/>
+        <w:rPr>
+          <w:lang w:val="en-US"/>
+        </w:rPr>
+      </w:pPr>
+      <w:r>
+        <w:rPr>
+          <w:rStyle w:val="EndnoteReference"/>
+        </w:rPr>
+        <w:endnoteRef/>
+      </w:r>
+      <w:r>
+        <w:rPr>
+          <w:lang w:val="en-US"/>
+        </w:rPr>
+        <w:t xml:space="preserve"> </w:t>
+      </w:r>
+      <w:r>
+        <w:rPr>
+          <w:lang w:val="en-US"/>
+        </w:rPr>
+        <w:t xml:space="preserve">Cootes, Timothy F., et al. "Active Appearance Models." </w:t>
+      </w:r>
+      <w:r>
+        <w:rPr>
+          <w:rStyle w:val="Emphasis"/>
+          <w:lang w:val="en-US"/>
+        </w:rPr>
+        <w:t>IEEE Transactions on Pattern Analysis and Machine Intelligence</w:t>
+      </w:r>
+      <w:r>
+        <w:rPr>
+          <w:lang w:val="en-US"/>
+        </w:rPr>
+        <w:t>, vol. 23, no. 6, 2001, pp. 681-685, doi:10.1109/34.927467.</w:t>
+      </w:r>
+    </w:p>
+  </w:endnote>
+  <w:endnote w:id="7">
+    <w:p>
+      <w:pPr>
+        <w:pStyle w:val="EndnoteText"/>
+        <w:rPr>
+          <w:lang w:val="en-US"/>
+        </w:rPr>
+      </w:pPr>
+      <w:r>
+        <w:rPr>
+          <w:rStyle w:val="EndnoteReference"/>
+        </w:rPr>
+        <w:endnoteRef/>
+      </w:r>
+      <w:r>
+        <w:rPr>
+          <w:lang w:val="en-US"/>
+        </w:rPr>
+        <w:t xml:space="preserve"> </w:t>
+      </w:r>
+      <w:r>
+        <w:rPr>
+          <w:lang w:val="en-US"/>
+        </w:rPr>
+        <w:t xml:space="preserve">Bartlett, Marian Stewart, et al. "Recognizing Facial Expression: Machine Learning and Application to Spontaneous Behavior." </w:t>
+      </w:r>
+      <w:r>
+        <w:rPr>
+          <w:rStyle w:val="Emphasis"/>
+          <w:lang w:val="en-US"/>
+        </w:rPr>
+        <w:t>Proceedings of the IEEE Conference on Computer Vision and Pattern Recognition (CVPR)</w:t>
+      </w:r>
+      <w:r>
+        <w:rPr>
+          <w:lang w:val="en-US"/>
+        </w:rPr>
+        <w:t>, 2005, pp. 568-573, doi:10.1109/CVPR.2005.297.</w:t>
+      </w:r>
+    </w:p>
+  </w:endnote>
+</w:endnotes>
+</file>
+
+<file path=word/footnotes.xml><?xml version="1.0" encoding="utf-8"?>
+<w:footnotes xmlns:wpc="http://schemas.microsoft.com/office/word/2010/wordprocessingCanvas" xmlns:cx="http://schemas.microsoft.com/office/drawing/2014/chartex" xmlns:cx1="http://schemas.microsoft.com/office/drawing/2015/9/8/chartex" xmlns:cx2="http://schemas.microsoft.com/office/drawing/2015/10/21/chartex" xmlns:cx3="http://schemas.microsoft.com/office/drawing/2016/5/9/chartex" xmlns:cx4="http://schemas.microsoft.com/office/drawing/2016/5/10/chartex" xmlns:cx5="http://schemas.microsoft.com/office/drawing/2016/5/11/chartex" xmlns:cx6="http://schemas.microsoft.com/office/drawing/2016/5/12/chartex" xmlns:cx7="http://schemas.microsoft.com/office/drawing/2016/5/13/chartex" xmlns:cx8="http://schemas.microsoft.com/office/drawing/2016/5/14/chartex" xmlns:mc="http://schemas.openxmlformats.org/markup-compatibility/2006" xmlns:aink="http://schemas.microsoft.com/office/drawing/2016/ink" xmlns:am3d="http://schemas.microsoft.com/office/drawing/2017/model3d" xmlns:o="urn:schemas-microsoft-com:office:office" xmlns:oel="http://schemas.microsoft.com/office/2019/extlst" xmlns:r="http://schemas.openxmlformats.org/officeDocument/2006/relationships" xmlns:m="http://schemas.openxmlformats.org/officeDocument/2006/math" xmlns:v="urn:schemas-microsoft-com:vml" xmlns:wp14="http://schemas.microsoft.com/office/word/2010/wordprocessingDrawing" xmlns:wp="http://schemas.openxmlformats.org/drawingml/2006/wordprocessingDrawing" xmlns:w10="urn:schemas-microsoft-com:office:word" xmlns:w="http://schemas.openxmlformats.org/wordprocessingml/2006/main" xmlns:w14="http://schemas.microsoft.com/office/word/2010/wordml" xmlns:w15="http://schemas.microsoft.com/office/word/2012/wordml" xmlns:w16cex="http://schemas.microsoft.com/office/word/2018/wordml/cex" xmlns:w16cid="http://schemas.microsoft.com/office/word/2016/wordml/cid" xmlns:w16="http://schemas.microsoft.com/office/word/2018/wordml" xmlns:w16sdtdh="http://schemas.microsoft.com/office/word/2020/wordml/sdtdatahash" xmlns:w16se="http://schemas.microsoft.com/office/word/2015/wordml/symex" xmlns:wpg="http://schemas.microsoft.com/office/word/2010/wordprocessingGroup" xmlns:wpi="http://schemas.microsoft.com/office/word/2010/wordprocessingInk" xmlns:wne="http://schemas.microsoft.com/office/word/2006/wordml" xmlns:wps="http://schemas.microsoft.com/office/word/2010/wordprocessingShape" mc:Ignorable="w14 w15 w16se w16cid w16 w16cex w16sdtdh wp14">
+  <w:footnote w:type="separator" w:id="-1">
+    <w:p>
+      <w:pPr>
+        <w:spacing w:after="0" w:line="240" w:lineRule="auto"/>
+      </w:pPr>
+      <w:r>
+        <w:separator/>
+      </w:r>
+    </w:p>
+  </w:footnote>
+  <w:footnote w:type="continuationSeparator" w:id="0">
+    <w:p>
+      <w:pPr>
+        <w:spacing w:after="0" w:line="240" w:lineRule="auto"/>
+      </w:pPr>
+      <w:r>
+        <w:continuationSeparator/>
+      </w:r>
+    </w:p>
+  </w:footnote>
+</w:footnotes>
+</file>
+
 <file path=word/numbering.xml><?xml version="1.0" encoding="utf-8"?>
 <w:numbering xmlns:wpc="http://schemas.microsoft.com/office/word/2010/wordprocessingCanvas" xmlns:cx="http://schemas.microsoft.com/office/drawing/2014/chartex" xmlns:cx1="http://schemas.microsoft.com/office/drawing/2015/9/8/chartex" xmlns:cx2="http://schemas.microsoft.com/office/drawing/2015/10/21/chartex" xmlns:cx3="http://schemas.microsoft.com/office/drawing/2016/5/9/chartex" xmlns:cx4="http://schemas.microsoft.com/office/drawing/2016/5/10/chartex" xmlns:cx5="http://schemas.microsoft.com/office/drawing/2016/5/11/chartex" xmlns:cx6="http://schemas.microsoft.com/office/drawing/2016/5/12/chartex" xmlns:cx7="http://schemas.microsoft.com/office/drawing/2016/5/13/chartex" xmlns:cx8="http://schemas.microsoft.com/office/drawing/2016/5/14/chartex" xmlns:mc="http://schemas.openxmlformats.org/markup-compatibility/2006" xmlns:aink="http://schemas.microsoft.com/office/drawing/2016/ink" xmlns:am3d="http://schemas.microsoft.com/office/drawing/2017/model3d" xmlns:o="urn:schemas-microsoft-com:office:office" xmlns:oel="http://schemas.microsoft.com/office/2019/extlst" xmlns:r="http://schemas.openxmlformats.org/officeDocument/2006/relationships" xmlns:m="http://schemas.openxmlformats.org/officeDocument/2006/math" xmlns:v="urn:schemas-microsoft-com:vml" xmlns:wp14="http://schemas.microsoft.com/office/word/2010/wordprocessingDrawing" xmlns:wp="http://schemas.openxmlformats.org/drawingml/2006/wordprocessingDrawing" xmlns:w10="urn:schemas-microsoft-com:office:word" xmlns:w="http://schemas.openxmlformats.org/wordprocessingml/2006/main" xmlns:w14="http://schemas.microsoft.com/office/word/2010/wordml" xmlns:w15="http://schemas.microsoft.com/office/word/2012/wordml" xmlns:w16cex="http://schemas.microsoft.com/office/word/2018/wordml/cex" xmlns:w16cid="http://schemas.microsoft.com/office/word/2016/wordml/cid" xmlns:w16="http://schemas.microsoft.com/office/word/2018/wordml" xmlns:w16sdtdh="http://schemas.microsoft.com/office/word/2020/wordml/sdtdatahash" xmlns:w16se="http://schemas.microsoft.com/office/word/2015/wordml/symex" xmlns:wpg="http://schemas.microsoft.com/office/word/2010/wordprocessingGroup" xmlns:wpi="http://schemas.microsoft.com/office/word/2010/wordprocessingInk" xmlns:wne="http://schemas.microsoft.com/office/word/2006/wordml" xmlns:wps="http://schemas.microsoft.com/office/word/2010/wordprocessingShape" mc:Ignorable="w14 w15 w16se w16cid w16 w16cex w16sdtdh wp14">
   <w:abstractNum w:abstractNumId="0" w15:restartNumberingAfterBreak="0">
-    <w:nsid w:val="57801AAD"/>
+    <w:nsid w:val="094C6846"/>
     <w:multiLevelType w:val="hybridMultilevel"/>
-    <w:tmpl w:val="2F005DDE"/>
-    <w:lvl w:ilvl="0" w:tplc="0415000F">
+    <w:tmpl w:val="1AB02224"/>
+    <w:lvl w:ilvl="0" w:tplc="04150001">
+      <w:start w:val="1"/>
+      <w:numFmt w:val="bullet"/>
+      <w:lvlText w:val=""/>
+      <w:lvlJc w:val="left"/>
+      <w:pPr>
+        <w:ind w:left="720" w:hanging="360"/>
+      </w:pPr>
+      <w:rPr>
+        <w:rFonts w:ascii="Symbol" w:hAnsi="Symbol" w:hint="default"/>
+      </w:rPr>
+    </w:lvl>
+    <w:lvl w:ilvl="1" w:tplc="04150003">
+      <w:start w:val="1"/>
+      <w:numFmt w:val="bullet"/>
+      <w:lvlText w:val="o"/>
+      <w:lvlJc w:val="left"/>
+      <w:pPr>
+        <w:ind w:left="1440" w:hanging="360"/>
+      </w:pPr>
+      <w:rPr>
+        <w:rFonts w:ascii="Courier New" w:hAnsi="Courier New" w:cs="Courier New" w:hint="default"/>
+      </w:rPr>
+    </w:lvl>
+    <w:lvl w:ilvl="2" w:tplc="04150005" w:tentative="1">
+      <w:start w:val="1"/>
+      <w:numFmt w:val="bullet"/>
+      <w:lvlText w:val=""/>
+      <w:lvlJc w:val="left"/>
+      <w:pPr>
+        <w:ind w:left="2160" w:hanging="360"/>
+      </w:pPr>
+      <w:rPr>
+        <w:rFonts w:ascii="Wingdings" w:hAnsi="Wingdings" w:hint="default"/>
+      </w:rPr>
+    </w:lvl>
+    <w:lvl w:ilvl="3" w:tplc="04150001" w:tentative="1">
+      <w:start w:val="1"/>
+      <w:numFmt w:val="bullet"/>
+      <w:lvlText w:val=""/>
+      <w:lvlJc w:val="left"/>
+      <w:pPr>
+        <w:ind w:left="2880" w:hanging="360"/>
+      </w:pPr>
+      <w:rPr>
+        <w:rFonts w:ascii="Symbol" w:hAnsi="Symbol" w:hint="default"/>
+      </w:rPr>
+    </w:lvl>
+    <w:lvl w:ilvl="4" w:tplc="04150003" w:tentative="1">
+      <w:start w:val="1"/>
+      <w:numFmt w:val="bullet"/>
+      <w:lvlText w:val="o"/>
+      <w:lvlJc w:val="left"/>
+      <w:pPr>
+        <w:ind w:left="3600" w:hanging="360"/>
+      </w:pPr>
+      <w:rPr>
+        <w:rFonts w:ascii="Courier New" w:hAnsi="Courier New" w:cs="Courier New" w:hint="default"/>
+      </w:rPr>
+    </w:lvl>
+    <w:lvl w:ilvl="5" w:tplc="04150005" w:tentative="1">
+      <w:start w:val="1"/>
+      <w:numFmt w:val="bullet"/>
+      <w:lvlText w:val=""/>
+      <w:lvlJc w:val="left"/>
+      <w:pPr>
+        <w:ind w:left="4320" w:hanging="360"/>
+      </w:pPr>
+      <w:rPr>
+        <w:rFonts w:ascii="Wingdings" w:hAnsi="Wingdings" w:hint="default"/>
+      </w:rPr>
+    </w:lvl>
+    <w:lvl w:ilvl="6" w:tplc="04150001" w:tentative="1">
+      <w:start w:val="1"/>
+      <w:numFmt w:val="bullet"/>
+      <w:lvlText w:val=""/>
+      <w:lvlJc w:val="left"/>
+      <w:pPr>
+        <w:ind w:left="5040" w:hanging="360"/>
+      </w:pPr>
+      <w:rPr>
+        <w:rFonts w:ascii="Symbol" w:hAnsi="Symbol" w:hint="default"/>
+      </w:rPr>
+    </w:lvl>
+    <w:lvl w:ilvl="7" w:tplc="04150003" w:tentative="1">
+      <w:start w:val="1"/>
+      <w:numFmt w:val="bullet"/>
+      <w:lvlText w:val="o"/>
+      <w:lvlJc w:val="left"/>
+      <w:pPr>
+        <w:ind w:left="5760" w:hanging="360"/>
+      </w:pPr>
+      <w:rPr>
+        <w:rFonts w:ascii="Courier New" w:hAnsi="Courier New" w:cs="Courier New" w:hint="default"/>
+      </w:rPr>
+    </w:lvl>
+    <w:lvl w:ilvl="8" w:tplc="04150005" w:tentative="1">
+      <w:start w:val="1"/>
+      <w:numFmt w:val="bullet"/>
+      <w:lvlText w:val=""/>
+      <w:lvlJc w:val="left"/>
+      <w:pPr>
+        <w:ind w:left="6480" w:hanging="360"/>
+      </w:pPr>
+      <w:rPr>
+        <w:rFonts w:ascii="Wingdings" w:hAnsi="Wingdings" w:hint="default"/>
+      </w:rPr>
+    </w:lvl>
+  </w:abstractNum>
+  <w:abstractNum w:abstractNumId="1" w15:restartNumberingAfterBreak="0">
+    <w:nsid w:val="0E59141D"/>
+    <w:multiLevelType w:val="hybridMultilevel"/>
+    <w:tmpl w:val="4D60F040"/>
+    <w:lvl w:ilvl="0" w:tplc="FFFFFFFF">
       <w:start w:val="1"/>
       <w:numFmt w:val="decimal"/>
       <w:lvlText w:val="%1."/>
@@ -705,7 +2322,7 @@
         <w:rFonts w:hint="default"/>
       </w:rPr>
     </w:lvl>
-    <w:lvl w:ilvl="1" w:tplc="04150019" w:tentative="1">
+    <w:lvl w:ilvl="1" w:tplc="FFFFFFFF">
       <w:start w:val="1"/>
       <w:numFmt w:val="lowerLetter"/>
       <w:lvlText w:val="%2."/>
@@ -714,7 +2331,7 @@
         <w:ind w:left="1440" w:hanging="360"/>
       </w:pPr>
     </w:lvl>
-    <w:lvl w:ilvl="2" w:tplc="0415001B" w:tentative="1">
+    <w:lvl w:ilvl="2" w:tplc="FFFFFFFF" w:tentative="1">
       <w:start w:val="1"/>
       <w:numFmt w:val="lowerRoman"/>
       <w:lvlText w:val="%3."/>
@@ -723,7 +2340,7 @@
         <w:ind w:left="2160" w:hanging="180"/>
       </w:pPr>
     </w:lvl>
-    <w:lvl w:ilvl="3" w:tplc="0415000F" w:tentative="1">
+    <w:lvl w:ilvl="3" w:tplc="FFFFFFFF" w:tentative="1">
       <w:start w:val="1"/>
       <w:numFmt w:val="decimal"/>
       <w:lvlText w:val="%4."/>
@@ -732,7 +2349,7 @@
         <w:ind w:left="2880" w:hanging="360"/>
       </w:pPr>
     </w:lvl>
-    <w:lvl w:ilvl="4" w:tplc="04150019" w:tentative="1">
+    <w:lvl w:ilvl="4" w:tplc="FFFFFFFF" w:tentative="1">
       <w:start w:val="1"/>
       <w:numFmt w:val="lowerLetter"/>
       <w:lvlText w:val="%5."/>
@@ -741,7 +2358,7 @@
         <w:ind w:left="3600" w:hanging="360"/>
       </w:pPr>
     </w:lvl>
-    <w:lvl w:ilvl="5" w:tplc="0415001B" w:tentative="1">
+    <w:lvl w:ilvl="5" w:tplc="FFFFFFFF" w:tentative="1">
       <w:start w:val="1"/>
       <w:numFmt w:val="lowerRoman"/>
       <w:lvlText w:val="%6."/>
@@ -750,7 +2367,7 @@
         <w:ind w:left="4320" w:hanging="180"/>
       </w:pPr>
     </w:lvl>
-    <w:lvl w:ilvl="6" w:tplc="0415000F" w:tentative="1">
+    <w:lvl w:ilvl="6" w:tplc="FFFFFFFF" w:tentative="1">
       <w:start w:val="1"/>
       <w:numFmt w:val="decimal"/>
       <w:lvlText w:val="%7."/>
@@ -759,7 +2376,7 @@
         <w:ind w:left="5040" w:hanging="360"/>
       </w:pPr>
     </w:lvl>
-    <w:lvl w:ilvl="7" w:tplc="04150019" w:tentative="1">
+    <w:lvl w:ilvl="7" w:tplc="FFFFFFFF" w:tentative="1">
       <w:start w:val="1"/>
       <w:numFmt w:val="lowerLetter"/>
       <w:lvlText w:val="%8."/>
@@ -768,7 +2385,7 @@
         <w:ind w:left="5760" w:hanging="360"/>
       </w:pPr>
     </w:lvl>
-    <w:lvl w:ilvl="8" w:tplc="0415001B" w:tentative="1">
+    <w:lvl w:ilvl="8" w:tplc="FFFFFFFF" w:tentative="1">
       <w:start w:val="1"/>
       <w:numFmt w:val="lowerRoman"/>
       <w:lvlText w:val="%9."/>
@@ -778,7 +2395,312 @@
       </w:pPr>
     </w:lvl>
   </w:abstractNum>
+  <w:abstractNum w:abstractNumId="2" w15:restartNumberingAfterBreak="0">
+    <w:nsid w:val="46C65CBF"/>
+    <w:multiLevelType w:val="hybridMultilevel"/>
+    <w:tmpl w:val="96363B66"/>
+    <w:lvl w:ilvl="0" w:tplc="04150001">
+      <w:start w:val="1"/>
+      <w:numFmt w:val="bullet"/>
+      <w:lvlText w:val=""/>
+      <w:lvlJc w:val="left"/>
+      <w:pPr>
+        <w:ind w:left="720" w:hanging="360"/>
+      </w:pPr>
+      <w:rPr>
+        <w:rFonts w:ascii="Symbol" w:hAnsi="Symbol" w:hint="default"/>
+      </w:rPr>
+    </w:lvl>
+    <w:lvl w:ilvl="1" w:tplc="04150003" w:tentative="1">
+      <w:start w:val="1"/>
+      <w:numFmt w:val="bullet"/>
+      <w:lvlText w:val="o"/>
+      <w:lvlJc w:val="left"/>
+      <w:pPr>
+        <w:ind w:left="1440" w:hanging="360"/>
+      </w:pPr>
+      <w:rPr>
+        <w:rFonts w:ascii="Courier New" w:hAnsi="Courier New" w:cs="Courier New" w:hint="default"/>
+      </w:rPr>
+    </w:lvl>
+    <w:lvl w:ilvl="2" w:tplc="04150005" w:tentative="1">
+      <w:start w:val="1"/>
+      <w:numFmt w:val="bullet"/>
+      <w:lvlText w:val=""/>
+      <w:lvlJc w:val="left"/>
+      <w:pPr>
+        <w:ind w:left="2160" w:hanging="360"/>
+      </w:pPr>
+      <w:rPr>
+        <w:rFonts w:ascii="Wingdings" w:hAnsi="Wingdings" w:hint="default"/>
+      </w:rPr>
+    </w:lvl>
+    <w:lvl w:ilvl="3" w:tplc="04150001" w:tentative="1">
+      <w:start w:val="1"/>
+      <w:numFmt w:val="bullet"/>
+      <w:lvlText w:val=""/>
+      <w:lvlJc w:val="left"/>
+      <w:pPr>
+        <w:ind w:left="2880" w:hanging="360"/>
+      </w:pPr>
+      <w:rPr>
+        <w:rFonts w:ascii="Symbol" w:hAnsi="Symbol" w:hint="default"/>
+      </w:rPr>
+    </w:lvl>
+    <w:lvl w:ilvl="4" w:tplc="04150003" w:tentative="1">
+      <w:start w:val="1"/>
+      <w:numFmt w:val="bullet"/>
+      <w:lvlText w:val="o"/>
+      <w:lvlJc w:val="left"/>
+      <w:pPr>
+        <w:ind w:left="3600" w:hanging="360"/>
+      </w:pPr>
+      <w:rPr>
+        <w:rFonts w:ascii="Courier New" w:hAnsi="Courier New" w:cs="Courier New" w:hint="default"/>
+      </w:rPr>
+    </w:lvl>
+    <w:lvl w:ilvl="5" w:tplc="04150005" w:tentative="1">
+      <w:start w:val="1"/>
+      <w:numFmt w:val="bullet"/>
+      <w:lvlText w:val=""/>
+      <w:lvlJc w:val="left"/>
+      <w:pPr>
+        <w:ind w:left="4320" w:hanging="360"/>
+      </w:pPr>
+      <w:rPr>
+        <w:rFonts w:ascii="Wingdings" w:hAnsi="Wingdings" w:hint="default"/>
+      </w:rPr>
+    </w:lvl>
+    <w:lvl w:ilvl="6" w:tplc="04150001" w:tentative="1">
+      <w:start w:val="1"/>
+      <w:numFmt w:val="bullet"/>
+      <w:lvlText w:val=""/>
+      <w:lvlJc w:val="left"/>
+      <w:pPr>
+        <w:ind w:left="5040" w:hanging="360"/>
+      </w:pPr>
+      <w:rPr>
+        <w:rFonts w:ascii="Symbol" w:hAnsi="Symbol" w:hint="default"/>
+      </w:rPr>
+    </w:lvl>
+    <w:lvl w:ilvl="7" w:tplc="04150003" w:tentative="1">
+      <w:start w:val="1"/>
+      <w:numFmt w:val="bullet"/>
+      <w:lvlText w:val="o"/>
+      <w:lvlJc w:val="left"/>
+      <w:pPr>
+        <w:ind w:left="5760" w:hanging="360"/>
+      </w:pPr>
+      <w:rPr>
+        <w:rFonts w:ascii="Courier New" w:hAnsi="Courier New" w:cs="Courier New" w:hint="default"/>
+      </w:rPr>
+    </w:lvl>
+    <w:lvl w:ilvl="8" w:tplc="04150005" w:tentative="1">
+      <w:start w:val="1"/>
+      <w:numFmt w:val="bullet"/>
+      <w:lvlText w:val=""/>
+      <w:lvlJc w:val="left"/>
+      <w:pPr>
+        <w:ind w:left="6480" w:hanging="360"/>
+      </w:pPr>
+      <w:rPr>
+        <w:rFonts w:ascii="Wingdings" w:hAnsi="Wingdings" w:hint="default"/>
+      </w:rPr>
+    </w:lvl>
+  </w:abstractNum>
+  <w:abstractNum w:abstractNumId="3" w15:restartNumberingAfterBreak="0">
+    <w:nsid w:val="57801AAD"/>
+    <w:multiLevelType w:val="hybridMultilevel"/>
+    <w:tmpl w:val="4D60F040"/>
+    <w:lvl w:ilvl="0" w:tplc="0415000F">
+      <w:start w:val="1"/>
+      <w:numFmt w:val="decimal"/>
+      <w:lvlText w:val="%1."/>
+      <w:lvlJc w:val="left"/>
+      <w:pPr>
+        <w:ind w:left="720" w:hanging="360"/>
+      </w:pPr>
+      <w:rPr>
+        <w:rFonts w:hint="default"/>
+      </w:rPr>
+    </w:lvl>
+    <w:lvl w:ilvl="1" w:tplc="04150019">
+      <w:start w:val="1"/>
+      <w:numFmt w:val="lowerLetter"/>
+      <w:lvlText w:val="%2."/>
+      <w:lvlJc w:val="left"/>
+      <w:pPr>
+        <w:ind w:left="1440" w:hanging="360"/>
+      </w:pPr>
+    </w:lvl>
+    <w:lvl w:ilvl="2" w:tplc="0415001B" w:tentative="1">
+      <w:start w:val="1"/>
+      <w:numFmt w:val="lowerRoman"/>
+      <w:lvlText w:val="%3."/>
+      <w:lvlJc w:val="right"/>
+      <w:pPr>
+        <w:ind w:left="2160" w:hanging="180"/>
+      </w:pPr>
+    </w:lvl>
+    <w:lvl w:ilvl="3" w:tplc="0415000F" w:tentative="1">
+      <w:start w:val="1"/>
+      <w:numFmt w:val="decimal"/>
+      <w:lvlText w:val="%4."/>
+      <w:lvlJc w:val="left"/>
+      <w:pPr>
+        <w:ind w:left="2880" w:hanging="360"/>
+      </w:pPr>
+    </w:lvl>
+    <w:lvl w:ilvl="4" w:tplc="04150019" w:tentative="1">
+      <w:start w:val="1"/>
+      <w:numFmt w:val="lowerLetter"/>
+      <w:lvlText w:val="%5."/>
+      <w:lvlJc w:val="left"/>
+      <w:pPr>
+        <w:ind w:left="3600" w:hanging="360"/>
+      </w:pPr>
+    </w:lvl>
+    <w:lvl w:ilvl="5" w:tplc="0415001B" w:tentative="1">
+      <w:start w:val="1"/>
+      <w:numFmt w:val="lowerRoman"/>
+      <w:lvlText w:val="%6."/>
+      <w:lvlJc w:val="right"/>
+      <w:pPr>
+        <w:ind w:left="4320" w:hanging="180"/>
+      </w:pPr>
+    </w:lvl>
+    <w:lvl w:ilvl="6" w:tplc="0415000F" w:tentative="1">
+      <w:start w:val="1"/>
+      <w:numFmt w:val="decimal"/>
+      <w:lvlText w:val="%7."/>
+      <w:lvlJc w:val="left"/>
+      <w:pPr>
+        <w:ind w:left="5040" w:hanging="360"/>
+      </w:pPr>
+    </w:lvl>
+    <w:lvl w:ilvl="7" w:tplc="04150019" w:tentative="1">
+      <w:start w:val="1"/>
+      <w:numFmt w:val="lowerLetter"/>
+      <w:lvlText w:val="%8."/>
+      <w:lvlJc w:val="left"/>
+      <w:pPr>
+        <w:ind w:left="5760" w:hanging="360"/>
+      </w:pPr>
+    </w:lvl>
+    <w:lvl w:ilvl="8" w:tplc="0415001B" w:tentative="1">
+      <w:start w:val="1"/>
+      <w:numFmt w:val="lowerRoman"/>
+      <w:lvlText w:val="%9."/>
+      <w:lvlJc w:val="right"/>
+      <w:pPr>
+        <w:ind w:left="6480" w:hanging="180"/>
+      </w:pPr>
+    </w:lvl>
+  </w:abstractNum>
+  <w:abstractNum w:abstractNumId="4" w15:restartNumberingAfterBreak="0">
+    <w:nsid w:val="66E35EB6"/>
+    <w:multiLevelType w:val="hybridMultilevel"/>
+    <w:tmpl w:val="A0F215CC"/>
+    <w:lvl w:ilvl="0" w:tplc="9CCA9842">
+      <w:start w:val="1"/>
+      <w:numFmt w:val="decimal"/>
+      <w:lvlText w:val="%1."/>
+      <w:lvlJc w:val="left"/>
+      <w:pPr>
+        <w:ind w:left="720" w:hanging="360"/>
+      </w:pPr>
+      <w:rPr>
+        <w:rFonts w:hint="default"/>
+        <w:b w:val="0"/>
+        <w:bCs w:val="0"/>
+      </w:rPr>
+    </w:lvl>
+    <w:lvl w:ilvl="1" w:tplc="FFFFFFFF" w:tentative="1">
+      <w:start w:val="1"/>
+      <w:numFmt w:val="lowerLetter"/>
+      <w:lvlText w:val="%2."/>
+      <w:lvlJc w:val="left"/>
+      <w:pPr>
+        <w:ind w:left="1440" w:hanging="360"/>
+      </w:pPr>
+    </w:lvl>
+    <w:lvl w:ilvl="2" w:tplc="FFFFFFFF" w:tentative="1">
+      <w:start w:val="1"/>
+      <w:numFmt w:val="lowerRoman"/>
+      <w:lvlText w:val="%3."/>
+      <w:lvlJc w:val="right"/>
+      <w:pPr>
+        <w:ind w:left="2160" w:hanging="180"/>
+      </w:pPr>
+    </w:lvl>
+    <w:lvl w:ilvl="3" w:tplc="FFFFFFFF" w:tentative="1">
+      <w:start w:val="1"/>
+      <w:numFmt w:val="decimal"/>
+      <w:lvlText w:val="%4."/>
+      <w:lvlJc w:val="left"/>
+      <w:pPr>
+        <w:ind w:left="2880" w:hanging="360"/>
+      </w:pPr>
+    </w:lvl>
+    <w:lvl w:ilvl="4" w:tplc="FFFFFFFF" w:tentative="1">
+      <w:start w:val="1"/>
+      <w:numFmt w:val="lowerLetter"/>
+      <w:lvlText w:val="%5."/>
+      <w:lvlJc w:val="left"/>
+      <w:pPr>
+        <w:ind w:left="3600" w:hanging="360"/>
+      </w:pPr>
+    </w:lvl>
+    <w:lvl w:ilvl="5" w:tplc="FFFFFFFF" w:tentative="1">
+      <w:start w:val="1"/>
+      <w:numFmt w:val="lowerRoman"/>
+      <w:lvlText w:val="%6."/>
+      <w:lvlJc w:val="right"/>
+      <w:pPr>
+        <w:ind w:left="4320" w:hanging="180"/>
+      </w:pPr>
+    </w:lvl>
+    <w:lvl w:ilvl="6" w:tplc="FFFFFFFF" w:tentative="1">
+      <w:start w:val="1"/>
+      <w:numFmt w:val="decimal"/>
+      <w:lvlText w:val="%7."/>
+      <w:lvlJc w:val="left"/>
+      <w:pPr>
+        <w:ind w:left="5040" w:hanging="360"/>
+      </w:pPr>
+    </w:lvl>
+    <w:lvl w:ilvl="7" w:tplc="FFFFFFFF" w:tentative="1">
+      <w:start w:val="1"/>
+      <w:numFmt w:val="lowerLetter"/>
+      <w:lvlText w:val="%8."/>
+      <w:lvlJc w:val="left"/>
+      <w:pPr>
+        <w:ind w:left="5760" w:hanging="360"/>
+      </w:pPr>
+    </w:lvl>
+    <w:lvl w:ilvl="8" w:tplc="FFFFFFFF" w:tentative="1">
+      <w:start w:val="1"/>
+      <w:numFmt w:val="lowerRoman"/>
+      <w:lvlText w:val="%9."/>
+      <w:lvlJc w:val="right"/>
+      <w:pPr>
+        <w:ind w:left="6480" w:hanging="180"/>
+      </w:pPr>
+    </w:lvl>
+  </w:abstractNum>
   <w:num w:numId="1" w16cid:durableId="1390962108">
+    <w:abstractNumId w:val="3"/>
+  </w:num>
+  <w:num w:numId="2" w16cid:durableId="666709822">
+    <w:abstractNumId w:val="4"/>
+  </w:num>
+  <w:num w:numId="3" w16cid:durableId="1372001649">
+    <w:abstractNumId w:val="1"/>
+  </w:num>
+  <w:num w:numId="4" w16cid:durableId="328603640">
+    <w:abstractNumId w:val="2"/>
+  </w:num>
+  <w:num w:numId="5" w16cid:durableId="226764812">
     <w:abstractNumId w:val="0"/>
   </w:num>
 </w:numbering>
@@ -1250,6 +3172,28 @@
       <w:szCs w:val="24"/>
     </w:rPr>
   </w:style>
+  <w:style w:type="paragraph" w:styleId="Heading4">
+    <w:name w:val="heading 4"/>
+    <w:basedOn w:val="Normal"/>
+    <w:next w:val="Normal"/>
+    <w:link w:val="Heading4Char"/>
+    <w:uiPriority w:val="9"/>
+    <w:unhideWhenUsed/>
+    <w:qFormat/>
+    <w:rsid w:val="00CD7361"/>
+    <w:pPr>
+      <w:keepNext/>
+      <w:keepLines/>
+      <w:spacing w:before="40" w:after="0"/>
+      <w:outlineLvl w:val="3"/>
+    </w:pPr>
+    <w:rPr>
+      <w:rFonts w:asciiTheme="majorHAnsi" w:eastAsiaTheme="majorEastAsia" w:hAnsiTheme="majorHAnsi" w:cstheme="majorBidi"/>
+      <w:i/>
+      <w:iCs/>
+      <w:color w:val="2F5496" w:themeColor="accent1" w:themeShade="BF"/>
+    </w:rPr>
+  </w:style>
   <w:style w:type="character" w:default="1" w:styleId="DefaultParagraphFont">
     <w:name w:val="Default Paragraph Font"/>
     <w:uiPriority w:val="1"/>
@@ -1357,6 +3301,104 @@
       <w:ind w:left="720"/>
       <w:contextualSpacing/>
     </w:pPr>
+  </w:style>
+  <w:style w:type="character" w:styleId="Hyperlink">
+    <w:name w:val="Hyperlink"/>
+    <w:basedOn w:val="DefaultParagraphFont"/>
+    <w:uiPriority w:val="99"/>
+    <w:unhideWhenUsed/>
+    <w:rsid w:val="00E04164"/>
+    <w:rPr>
+      <w:color w:val="0563C1" w:themeColor="hyperlink"/>
+      <w:u w:val="single"/>
+    </w:rPr>
+  </w:style>
+  <w:style w:type="character" w:styleId="UnresolvedMention">
+    <w:name w:val="Unresolved Mention"/>
+    <w:basedOn w:val="DefaultParagraphFont"/>
+    <w:uiPriority w:val="99"/>
+    <w:semiHidden/>
+    <w:unhideWhenUsed/>
+    <w:rsid w:val="00E04164"/>
+    <w:rPr>
+      <w:color w:val="605E5C"/>
+      <w:shd w:val="clear" w:color="auto" w:fill="E1DFDD"/>
+    </w:rPr>
+  </w:style>
+  <w:style w:type="character" w:styleId="FollowedHyperlink">
+    <w:name w:val="FollowedHyperlink"/>
+    <w:basedOn w:val="DefaultParagraphFont"/>
+    <w:uiPriority w:val="99"/>
+    <w:semiHidden/>
+    <w:unhideWhenUsed/>
+    <w:rsid w:val="0001391C"/>
+    <w:rPr>
+      <w:color w:val="954F72" w:themeColor="followedHyperlink"/>
+      <w:u w:val="single"/>
+    </w:rPr>
+  </w:style>
+  <w:style w:type="paragraph" w:styleId="EndnoteText">
+    <w:name w:val="endnote text"/>
+    <w:basedOn w:val="Normal"/>
+    <w:link w:val="EndnoteTextChar"/>
+    <w:uiPriority w:val="99"/>
+    <w:semiHidden/>
+    <w:unhideWhenUsed/>
+    <w:rsid w:val="00BB1E3B"/>
+    <w:pPr>
+      <w:spacing w:after="0" w:line="240" w:lineRule="auto"/>
+    </w:pPr>
+    <w:rPr>
+      <w:sz w:val="20"/>
+      <w:szCs w:val="20"/>
+    </w:rPr>
+  </w:style>
+  <w:style w:type="character" w:customStyle="1" w:styleId="EndnoteTextChar">
+    <w:name w:val="Endnote Text Char"/>
+    <w:basedOn w:val="DefaultParagraphFont"/>
+    <w:link w:val="EndnoteText"/>
+    <w:uiPriority w:val="99"/>
+    <w:semiHidden/>
+    <w:rsid w:val="00BB1E3B"/>
+    <w:rPr>
+      <w:sz w:val="20"/>
+      <w:szCs w:val="20"/>
+    </w:rPr>
+  </w:style>
+  <w:style w:type="character" w:styleId="EndnoteReference">
+    <w:name w:val="endnote reference"/>
+    <w:basedOn w:val="DefaultParagraphFont"/>
+    <w:uiPriority w:val="99"/>
+    <w:semiHidden/>
+    <w:unhideWhenUsed/>
+    <w:rsid w:val="00BB1E3B"/>
+    <w:rPr>
+      <w:vertAlign w:val="superscript"/>
+    </w:rPr>
+  </w:style>
+  <w:style w:type="character" w:styleId="Emphasis">
+    <w:name w:val="Emphasis"/>
+    <w:basedOn w:val="DefaultParagraphFont"/>
+    <w:uiPriority w:val="20"/>
+    <w:qFormat/>
+    <w:rsid w:val="00BB1E3B"/>
+    <w:rPr>
+      <w:i/>
+      <w:iCs/>
+    </w:rPr>
+  </w:style>
+  <w:style w:type="character" w:customStyle="1" w:styleId="Heading4Char">
+    <w:name w:val="Heading 4 Char"/>
+    <w:basedOn w:val="DefaultParagraphFont"/>
+    <w:link w:val="Heading4"/>
+    <w:uiPriority w:val="9"/>
+    <w:rsid w:val="00CD7361"/>
+    <w:rPr>
+      <w:rFonts w:asciiTheme="majorHAnsi" w:eastAsiaTheme="majorEastAsia" w:hAnsiTheme="majorHAnsi" w:cstheme="majorBidi"/>
+      <w:i/>
+      <w:iCs/>
+      <w:color w:val="2F5496" w:themeColor="accent1" w:themeShade="BF"/>
+    </w:rPr>
   </w:style>
 </w:styles>
 </file>
@@ -1654,4 +3696,16 @@
     </a:ext>
   </a:extLst>
 </a:theme>
+</file>
+
+<file path=customXml/item1.xml><?xml version="1.0" encoding="utf-8"?>
+<b:Sources xmlns:b="http://schemas.openxmlformats.org/officeDocument/2006/bibliography" xmlns="http://schemas.openxmlformats.org/officeDocument/2006/bibliography" SelectedStyle="\MLASeventhEditionOfficeOnline.xsl" StyleName="MLA" Version="7"/>
+</file>
+
+<file path=customXml/itemProps1.xml><?xml version="1.0" encoding="utf-8"?>
+<ds:datastoreItem xmlns:ds="http://schemas.openxmlformats.org/officeDocument/2006/customXml" ds:itemID="{C2027995-90E2-4EA3-B5E8-F3EE08670C90}">
+  <ds:schemaRefs>
+    <ds:schemaRef ds:uri="http://schemas.openxmlformats.org/officeDocument/2006/bibliography"/>
+  </ds:schemaRefs>
+</ds:datastoreItem>
 </file>